--- a/public/004 - Upgrading - Peminjangan Gedung  (1).docx
+++ b/public/004 - Upgrading - Peminjangan Gedung  (1).docx
@@ -26,6 +26,14 @@
           <w:sz w:val="24"/>
           <w:szCs w:val="24"/>
         </w:rPr>
+        <w:t>$</w:t>
+      </w:r>
+      <w:r>
+        <w:rPr>
+          <w:rFonts w:ascii="Times New Roman" w:eastAsia="Times New Roman" w:hAnsi="Times New Roman" w:cs="Times New Roman"/>
+          <w:sz w:val="24"/>
+          <w:szCs w:val="24"/>
+        </w:rPr>
         <w:t>{tanggalPembuatanSurat}</w:t>
       </w:r>
     </w:p>
@@ -45,6 +53,14 @@
           <w:szCs w:val="24"/>
         </w:rPr>
         <w:t xml:space="preserve">Nomor : </w:t>
+      </w:r>
+      <w:r>
+        <w:rPr>
+          <w:rFonts w:ascii="Times New Roman" w:eastAsia="Times New Roman" w:hAnsi="Times New Roman" w:cs="Times New Roman"/>
+          <w:sz w:val="24"/>
+          <w:szCs w:val="24"/>
+        </w:rPr>
+        <w:t>$</w:t>
       </w:r>
       <w:r>
         <w:rPr>
@@ -105,6 +121,14 @@
           <w:sz w:val="24"/>
           <w:szCs w:val="24"/>
         </w:rPr>
+        <w:t>$</w:t>
+      </w:r>
+      <w:r>
+        <w:rPr>
+          <w:rFonts w:ascii="Times New Roman" w:eastAsia="Times New Roman" w:hAnsi="Times New Roman" w:cs="Times New Roman"/>
+          <w:sz w:val="24"/>
+          <w:szCs w:val="24"/>
+        </w:rPr>
         <w:t>{hal}</w:t>
       </w:r>
       <w:r>
@@ -144,6 +168,15 @@
           <w:szCs w:val="24"/>
         </w:rPr>
         <w:t xml:space="preserve">Yth. </w:t>
+      </w:r>
+      <w:r>
+        <w:rPr>
+          <w:rFonts w:ascii="Times New Roman" w:eastAsia="Times New Roman" w:hAnsi="Times New Roman" w:cs="Times New Roman"/>
+          <w:b/>
+          <w:sz w:val="24"/>
+          <w:szCs w:val="24"/>
+        </w:rPr>
+        <w:t>$</w:t>
       </w:r>
       <w:r>
         <w:rPr>
@@ -225,6 +258,14 @@
           <w:szCs w:val="24"/>
         </w:rPr>
         <w:t xml:space="preserve">Doa dan harapan kami Bapak/Ibu selalu dalam keadaan sehat dan sukses dalam menjalankan aktivitas sehari-hari. Sehubungan akan dilaksanakannya </w:t>
+      </w:r>
+      <w:r>
+        <w:rPr>
+          <w:rFonts w:ascii="Times New Roman" w:eastAsia="Times New Roman" w:hAnsi="Times New Roman" w:cs="Times New Roman"/>
+          <w:sz w:val="24"/>
+          <w:szCs w:val="24"/>
+        </w:rPr>
+        <w:t>$</w:t>
       </w:r>
       <w:r>
         <w:rPr>
@@ -296,6 +337,14 @@
           <w:sz w:val="24"/>
           <w:szCs w:val="24"/>
         </w:rPr>
+        <w:t>$</w:t>
+      </w:r>
+      <w:r>
+        <w:rPr>
+          <w:rFonts w:ascii="Times New Roman" w:eastAsia="Times New Roman" w:hAnsi="Times New Roman" w:cs="Times New Roman"/>
+          <w:sz w:val="24"/>
+          <w:szCs w:val="24"/>
+        </w:rPr>
         <w:t>{hari/tanggal}</w:t>
       </w:r>
     </w:p>
@@ -341,6 +390,14 @@
           <w:sz w:val="24"/>
           <w:szCs w:val="24"/>
         </w:rPr>
+        <w:t>$</w:t>
+      </w:r>
+      <w:r>
+        <w:rPr>
+          <w:rFonts w:ascii="Times New Roman" w:eastAsia="Times New Roman" w:hAnsi="Times New Roman" w:cs="Times New Roman"/>
+          <w:sz w:val="24"/>
+          <w:szCs w:val="24"/>
+        </w:rPr>
         <w:t>{Jam_Mulai}</w:t>
       </w:r>
       <w:r>
@@ -350,6 +407,14 @@
           <w:szCs w:val="24"/>
         </w:rPr>
         <w:t xml:space="preserve"> WIB – </w:t>
+      </w:r>
+      <w:r>
+        <w:rPr>
+          <w:rFonts w:ascii="Times New Roman" w:eastAsia="Times New Roman" w:hAnsi="Times New Roman" w:cs="Times New Roman"/>
+          <w:sz w:val="24"/>
+          <w:szCs w:val="24"/>
+        </w:rPr>
+        <w:t>$</w:t>
       </w:r>
       <w:r>
         <w:rPr>
@@ -404,6 +469,14 @@
           <w:sz w:val="24"/>
           <w:szCs w:val="24"/>
         </w:rPr>
+        <w:t>$</w:t>
+      </w:r>
+      <w:r>
+        <w:rPr>
+          <w:rFonts w:ascii="Times New Roman" w:eastAsia="Times New Roman" w:hAnsi="Times New Roman" w:cs="Times New Roman"/>
+          <w:sz w:val="24"/>
+          <w:szCs w:val="24"/>
+        </w:rPr>
         <w:t>{lokasi}</w:t>
       </w:r>
     </w:p>
@@ -436,6 +509,54 @@
           <w:szCs w:val="24"/>
         </w:rPr>
       </w:pPr>
+      <w:r>
+        <w:rPr>
+          <w:rFonts w:ascii="Times New Roman" w:eastAsia="Times New Roman" w:hAnsi="Times New Roman" w:cs="Times New Roman"/>
+          <w:sz w:val="24"/>
+          <w:szCs w:val="24"/>
+        </w:rPr>
+        <w:tab/>
+      </w:r>
+      <w:r>
+        <w:rPr>
+          <w:rFonts w:ascii="Times New Roman" w:eastAsia="Times New Roman" w:hAnsi="Times New Roman" w:cs="Times New Roman"/>
+          <w:sz w:val="24"/>
+          <w:szCs w:val="24"/>
+        </w:rPr>
+        <w:tab/>
+      </w:r>
+      <w:r>
+        <w:rPr>
+          <w:rFonts w:ascii="Times New Roman" w:eastAsia="Times New Roman" w:hAnsi="Times New Roman" w:cs="Times New Roman"/>
+          <w:sz w:val="24"/>
+          <w:szCs w:val="24"/>
+        </w:rPr>
+        <w:tab/>
+      </w:r>
+      <w:r>
+        <w:rPr>
+          <w:rFonts w:ascii="Times New Roman" w:eastAsia="Times New Roman" w:hAnsi="Times New Roman" w:cs="Times New Roman"/>
+          <w:sz w:val="24"/>
+          <w:szCs w:val="24"/>
+        </w:rPr>
+        <w:tab/>
+      </w:r>
+      <w:r>
+        <w:rPr>
+          <w:rFonts w:ascii="Times New Roman" w:eastAsia="Times New Roman" w:hAnsi="Times New Roman" w:cs="Times New Roman"/>
+          <w:sz w:val="24"/>
+          <w:szCs w:val="24"/>
+        </w:rPr>
+        <w:tab/>
+      </w:r>
+      <w:r>
+        <w:rPr>
+          <w:rFonts w:ascii="Times New Roman" w:eastAsia="Times New Roman" w:hAnsi="Times New Roman" w:cs="Times New Roman"/>
+          <w:sz w:val="24"/>
+          <w:szCs w:val="24"/>
+        </w:rPr>
+        <w:tab/>
+      </w:r>
     </w:p>
     <w:p>
       <w:pPr>
@@ -662,6 +783,16 @@
                 <w:szCs w:val="24"/>
                 <w:u w:val="single"/>
               </w:rPr>
+              <w:t>$</w:t>
+            </w:r>
+            <w:r>
+              <w:rPr>
+                <w:rFonts w:ascii="Times New Roman" w:eastAsia="Times New Roman" w:hAnsi="Times New Roman" w:cs="Times New Roman"/>
+                <w:b/>
+                <w:sz w:val="24"/>
+                <w:szCs w:val="24"/>
+                <w:u w:val="single"/>
+              </w:rPr>
               <w:t>{nama_ketua}</w:t>
             </w:r>
           </w:p>
@@ -689,6 +820,14 @@
                 <w:szCs w:val="24"/>
               </w:rPr>
               <w:t xml:space="preserve">NIM. </w:t>
+            </w:r>
+            <w:r>
+              <w:rPr>
+                <w:rFonts w:ascii="Times New Roman" w:eastAsia="Times New Roman" w:hAnsi="Times New Roman" w:cs="Times New Roman"/>
+                <w:sz w:val="24"/>
+                <w:szCs w:val="24"/>
+              </w:rPr>
+              <w:t>$</w:t>
             </w:r>
             <w:r>
               <w:rPr>
@@ -727,6 +866,16 @@
                 <w:szCs w:val="24"/>
                 <w:u w:val="single"/>
               </w:rPr>
+              <w:t>$</w:t>
+            </w:r>
+            <w:r>
+              <w:rPr>
+                <w:rFonts w:ascii="Times New Roman" w:eastAsia="Times New Roman" w:hAnsi="Times New Roman" w:cs="Times New Roman"/>
+                <w:b/>
+                <w:sz w:val="24"/>
+                <w:szCs w:val="24"/>
+                <w:u w:val="single"/>
+              </w:rPr>
               <w:t>{nama_sekre}</w:t>
             </w:r>
           </w:p>
@@ -757,6 +906,14 @@
                 <w:sz w:val="24"/>
                 <w:szCs w:val="24"/>
               </w:rPr>
+              <w:t>$</w:t>
+            </w:r>
+            <w:r>
+              <w:rPr>
+                <w:rFonts w:ascii="Times New Roman" w:eastAsia="Times New Roman" w:hAnsi="Times New Roman" w:cs="Times New Roman"/>
+                <w:sz w:val="24"/>
+                <w:szCs w:val="24"/>
+              </w:rPr>
               <w:t>{nim_sekre}</w:t>
             </w:r>
             <w:r>
@@ -821,6 +978,14 @@
           <w:sz w:val="24"/>
           <w:szCs w:val="24"/>
         </w:rPr>
+        <w:t>$</w:t>
+      </w:r>
+      <w:r>
+        <w:rPr>
+          <w:rFonts w:ascii="Times New Roman" w:eastAsia="Times New Roman" w:hAnsi="Times New Roman" w:cs="Times New Roman"/>
+          <w:sz w:val="24"/>
+          <w:szCs w:val="24"/>
+        </w:rPr>
         <w:t>{nama_organisasi}</w:t>
       </w:r>
     </w:p>
@@ -896,6 +1061,16 @@
           <w:szCs w:val="24"/>
           <w:u w:val="single"/>
         </w:rPr>
+        <w:t>$</w:t>
+      </w:r>
+      <w:r>
+        <w:rPr>
+          <w:rFonts w:ascii="Times New Roman" w:eastAsia="Times New Roman" w:hAnsi="Times New Roman" w:cs="Times New Roman"/>
+          <w:b/>
+          <w:sz w:val="24"/>
+          <w:szCs w:val="24"/>
+          <w:u w:val="single"/>
+        </w:rPr>
         <w:t>{pembina_organisasi}</w:t>
       </w:r>
     </w:p>
@@ -917,6 +1092,14 @@
           <w:szCs w:val="24"/>
         </w:rPr>
         <w:t xml:space="preserve">NIP. </w:t>
+      </w:r>
+      <w:r>
+        <w:rPr>
+          <w:rFonts w:ascii="Times New Roman" w:eastAsia="Times New Roman" w:hAnsi="Times New Roman" w:cs="Times New Roman"/>
+          <w:sz w:val="24"/>
+          <w:szCs w:val="24"/>
+        </w:rPr>
+        <w:t>$</w:t>
       </w:r>
       <w:r>
         <w:rPr>
@@ -1016,10 +1199,106 @@
     </w:pPr>
     <w:r>
       <w:rPr>
+        <w:rFonts w:ascii="Times New Roman" w:eastAsia="Times New Roman" w:hAnsi="Times New Roman" w:cs="Times New Roman"/>
+        <w:b/>
         <w:noProof/>
+        <w:color w:val="000000"/>
+        <w:sz w:val="28"/>
+        <w:szCs w:val="28"/>
+      </w:rPr>
+      <mc:AlternateContent>
+        <mc:Choice Requires="wps">
+          <w:drawing>
+            <wp:anchor distT="45720" distB="45720" distL="114300" distR="114300" simplePos="0" relativeHeight="251661312" behindDoc="1" locked="0" layoutInCell="1" allowOverlap="1" wp14:anchorId="5C8F1A4D" wp14:editId="1E744C4A">
+              <wp:simplePos x="0" y="0"/>
+              <wp:positionH relativeFrom="column">
+                <wp:posOffset>4756150</wp:posOffset>
+              </wp:positionH>
+              <wp:positionV relativeFrom="paragraph">
+                <wp:posOffset>210820</wp:posOffset>
+              </wp:positionV>
+              <wp:extent cx="1250950" cy="576580"/>
+              <wp:effectExtent l="0" t="0" r="6350" b="0"/>
+              <wp:wrapNone/>
+              <wp:docPr id="217" name="Text Box 2"/>
+              <wp:cNvGraphicFramePr>
+                <a:graphicFrameLocks xmlns:a="http://schemas.openxmlformats.org/drawingml/2006/main"/>
+              </wp:cNvGraphicFramePr>
+              <a:graphic xmlns:a="http://schemas.openxmlformats.org/drawingml/2006/main">
+                <a:graphicData uri="http://schemas.microsoft.com/office/word/2010/wordprocessingShape">
+                  <wps:wsp>
+                    <wps:cNvSpPr txBox="1">
+                      <a:spLocks noChangeArrowheads="1"/>
+                    </wps:cNvSpPr>
+                    <wps:spPr bwMode="auto">
+                      <a:xfrm>
+                        <a:off x="0" y="0"/>
+                        <a:ext cx="1250950" cy="576580"/>
+                      </a:xfrm>
+                      <a:prstGeom prst="rect">
+                        <a:avLst/>
+                      </a:prstGeom>
+                      <a:solidFill>
+                        <a:srgbClr val="FFFFFF"/>
+                      </a:solidFill>
+                      <a:ln w="9525">
+                        <a:noFill/>
+                        <a:miter lim="800000"/>
+                        <a:headEnd/>
+                        <a:tailEnd/>
+                      </a:ln>
+                    </wps:spPr>
+                    <wps:txbx>
+                      <w:txbxContent>
+                        <w:p>
+                          <w:r>
+                            <w:t>${logo}</w:t>
+                          </w:r>
+                        </w:p>
+                      </w:txbxContent>
+                    </wps:txbx>
+                    <wps:bodyPr rot="0" vert="horz" wrap="square" lIns="91440" tIns="45720" rIns="91440" bIns="45720" anchor="t" anchorCtr="0">
+                      <a:noAutofit/>
+                    </wps:bodyPr>
+                  </wps:wsp>
+                </a:graphicData>
+              </a:graphic>
+              <wp14:sizeRelH relativeFrom="margin">
+                <wp14:pctWidth>0</wp14:pctWidth>
+              </wp14:sizeRelH>
+              <wp14:sizeRelV relativeFrom="margin">
+                <wp14:pctHeight>0</wp14:pctHeight>
+              </wp14:sizeRelV>
+            </wp:anchor>
+          </w:drawing>
+        </mc:Choice>
+        <mc:Fallback>
+          <w:pict>
+            <v:shapetype w14:anchorId="5C8F1A4D" id="_x0000_t202" coordsize="21600,21600" o:spt="202" path="m,l,21600r21600,l21600,xe">
+              <v:stroke joinstyle="miter"/>
+              <v:path gradientshapeok="t" o:connecttype="rect"/>
+            </v:shapetype>
+            <v:shape id="Text Box 2" o:spid="_x0000_s1026" type="#_x0000_t202" style="position:absolute;left:0;text-align:left;margin-left:374.5pt;margin-top:16.6pt;width:98.5pt;height:45.4pt;z-index:-251655168;visibility:visible;mso-wrap-style:square;mso-width-percent:0;mso-height-percent:0;mso-wrap-distance-left:9pt;mso-wrap-distance-top:3.6pt;mso-wrap-distance-right:9pt;mso-wrap-distance-bottom:3.6pt;mso-position-horizontal:absolute;mso-position-horizontal-relative:text;mso-position-vertical:absolute;mso-position-vertical-relative:text;mso-width-percent:0;mso-height-percent:0;mso-width-relative:margin;mso-height-relative:margin;v-text-anchor:top" o:gfxdata="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" stroked="f">
+              <v:textbox>
+                <w:txbxContent>
+                  <w:p>
+                    <w:r>
+                      <w:t>${logo}</w:t>
+                    </w:r>
+                  </w:p>
+                </w:txbxContent>
+              </v:textbox>
+            </v:shape>
+          </w:pict>
+        </mc:Fallback>
+      </mc:AlternateContent>
+    </w:r>
+    <w:r>
+      <w:rPr>
+        <w:noProof/>
       </w:rPr>
       <w:drawing>
-        <wp:anchor distT="0" distB="0" distL="114300" distR="114300" simplePos="0" relativeHeight="251659264" behindDoc="0" locked="0" layoutInCell="1" hidden="0" allowOverlap="1" wp14:anchorId="3C25B11D" wp14:editId="0782A6A6">
+        <wp:anchor distT="0" distB="0" distL="114300" distR="114300" simplePos="0" relativeHeight="251659264" behindDoc="0" locked="0" layoutInCell="1" hidden="0" allowOverlap="1" wp14:anchorId="3C25B11D" wp14:editId="29367ABB">
           <wp:simplePos x="0" y="0"/>
           <wp:positionH relativeFrom="column">
             <wp:posOffset>-220342</wp:posOffset>
@@ -1070,6 +1349,16 @@
         <w:sz w:val="28"/>
         <w:szCs w:val="28"/>
       </w:rPr>
+      <w:t>$</w:t>
+    </w:r>
+    <w:r>
+      <w:rPr>
+        <w:rFonts w:ascii="Times New Roman" w:eastAsia="Times New Roman" w:hAnsi="Times New Roman" w:cs="Times New Roman"/>
+        <w:b/>
+        <w:color w:val="000000"/>
+        <w:sz w:val="28"/>
+        <w:szCs w:val="28"/>
+      </w:rPr>
       <w:t>{</w:t>
     </w:r>
     <w:r>
@@ -1124,6 +1413,16 @@
         <w:sz w:val="28"/>
         <w:szCs w:val="28"/>
       </w:rPr>
+      <w:t>$</w:t>
+    </w:r>
+    <w:r>
+      <w:rPr>
+        <w:rFonts w:ascii="Times New Roman" w:eastAsia="Times New Roman" w:hAnsi="Times New Roman" w:cs="Times New Roman"/>
+        <w:b/>
+        <w:color w:val="000000"/>
+        <w:sz w:val="28"/>
+        <w:szCs w:val="28"/>
+      </w:rPr>
       <w:t>{</w:t>
     </w:r>
     <w:r>
@@ -1159,7 +1458,7 @@
       <w:tabs>
         <w:tab w:val="center" w:pos="4513"/>
         <w:tab w:val="center" w:pos="4680"/>
-        <w:tab w:val="left" w:pos="8208"/>
+        <w:tab w:val="left" w:pos="8080"/>
         <w:tab w:val="right" w:pos="9360"/>
       </w:tabs>
       <w:spacing w:after="0" w:line="276" w:lineRule="auto"/>
@@ -1180,7 +1479,6 @@
         <w:szCs w:val="28"/>
       </w:rPr>
       <w:tab/>
-      <w:t>{</w:t>
     </w:r>
     <w:r>
       <w:rPr>
@@ -1190,7 +1488,7 @@
         <w:sz w:val="28"/>
         <w:szCs w:val="28"/>
       </w:rPr>
-      <w:t>FAKULTAS</w:t>
+      <w:t>$</w:t>
     </w:r>
     <w:r>
       <w:rPr>
@@ -1200,7 +1498,7 @@
         <w:sz w:val="28"/>
         <w:szCs w:val="28"/>
       </w:rPr>
-      <w:t>}</w:t>
+      <w:t>{</w:t>
     </w:r>
     <w:r>
       <w:rPr>
@@ -1210,8 +1508,17 @@
         <w:sz w:val="28"/>
         <w:szCs w:val="28"/>
       </w:rPr>
-      <w:tab/>
-      <w:t>{logo}</w:t>
+      <w:t>FAKULTAS</w:t>
+    </w:r>
+    <w:r>
+      <w:rPr>
+        <w:rFonts w:ascii="Times New Roman" w:eastAsia="Times New Roman" w:hAnsi="Times New Roman" w:cs="Times New Roman"/>
+        <w:b/>
+        <w:color w:val="000000"/>
+        <w:sz w:val="28"/>
+        <w:szCs w:val="28"/>
+      </w:rPr>
+      <w:t>}</w:t>
     </w:r>
   </w:p>
   <w:p>
@@ -1312,24 +1619,42 @@
       <w:t>Web :</w:t>
     </w:r>
     <w:r>
-      <w:t>{website}</w:t>
-    </w:r>
-    <w:r>
-      <w:rPr>
-        <w:rFonts w:ascii="Times New Roman" w:eastAsia="Times New Roman" w:hAnsi="Times New Roman" w:cs="Times New Roman"/>
-        <w:sz w:val="24"/>
-        <w:szCs w:val="24"/>
-      </w:rPr>
-      <w:t xml:space="preserve">  </w:t>
-    </w:r>
-    <w:r>
       <w:rPr>
         <w:rFonts w:ascii="Times New Roman" w:eastAsia="Times New Roman" w:hAnsi="Times New Roman" w:cs="Times New Roman"/>
         <w:color w:val="000000"/>
         <w:sz w:val="24"/>
         <w:szCs w:val="24"/>
       </w:rPr>
+      <w:t>$</w:t>
+    </w:r>
+    <w:r>
+      <w:t>{website}</w:t>
+    </w:r>
+    <w:r>
+      <w:rPr>
+        <w:rFonts w:ascii="Times New Roman" w:eastAsia="Times New Roman" w:hAnsi="Times New Roman" w:cs="Times New Roman"/>
+        <w:sz w:val="24"/>
+        <w:szCs w:val="24"/>
+      </w:rPr>
+      <w:t xml:space="preserve">  </w:t>
+    </w:r>
+    <w:r>
+      <w:rPr>
+        <w:rFonts w:ascii="Times New Roman" w:eastAsia="Times New Roman" w:hAnsi="Times New Roman" w:cs="Times New Roman"/>
+        <w:color w:val="000000"/>
+        <w:sz w:val="24"/>
+        <w:szCs w:val="24"/>
+      </w:rPr>
       <w:t xml:space="preserve">email: </w:t>
+    </w:r>
+    <w:r>
+      <w:rPr>
+        <w:rFonts w:ascii="Times New Roman" w:eastAsia="Times New Roman" w:hAnsi="Times New Roman" w:cs="Times New Roman"/>
+        <w:color w:val="000000"/>
+        <w:sz w:val="24"/>
+        <w:szCs w:val="24"/>
+      </w:rPr>
+      <w:t>$</w:t>
     </w:r>
     <w:r>
       <w:rPr>
@@ -2362,28 +2687,28 @@
 </file>
 
 <file path=customXml/item1.xml><?xml version="1.0" encoding="utf-8"?>
+<b:Sources xmlns:b="http://schemas.openxmlformats.org/officeDocument/2006/bibliography" xmlns="http://schemas.openxmlformats.org/officeDocument/2006/bibliography" SelectedStyle="\APASixthEditionOfficeOnline.xsl" StyleName="APA" Version="6"/>
+</file>
+
+<file path=customXml/item2.xml><?xml version="1.0" encoding="utf-8"?>
 <go:gDocsCustomXmlDataStorage xmlns:go="http://customooxmlschemas.google.com/" xmlns:r="http://schemas.openxmlformats.org/officeDocument/2006/relationships" uri="GoogleDocsCustomDataVersion2">
   <go:docsCustomData xmlns:go="http://customooxmlschemas.google.com/" roundtripDataSignature="AMtx7mieIQ/m/n2MWNL08CO2+JL4jvoFBg==">CgMxLjAyCWguMzBqMHpsbDgAciExNnVzYUtQOUItdXprc2duWk9LU0c3aWVYX1ZTdVdIcXA=</go:docsCustomData>
 </go:gDocsCustomXmlDataStorage>
 </file>
 
-<file path=customXml/item2.xml><?xml version="1.0" encoding="utf-8"?>
-<b:Sources xmlns:b="http://schemas.openxmlformats.org/officeDocument/2006/bibliography" xmlns="http://schemas.openxmlformats.org/officeDocument/2006/bibliography" SelectedStyle="\APASixthEditionOfficeOnline.xsl" StyleName="APA" Version="6"/>
+<file path=customXml/itemProps1.xml><?xml version="1.0" encoding="utf-8"?>
+<ds:datastoreItem xmlns:ds="http://schemas.openxmlformats.org/officeDocument/2006/customXml" ds:itemID="{88284945-B658-48BC-AA5E-DC4299537DB9}">
+  <ds:schemaRefs>
+    <ds:schemaRef ds:uri="http://schemas.openxmlformats.org/officeDocument/2006/bibliography"/>
+  </ds:schemaRefs>
+</ds:datastoreItem>
 </file>
 
-<file path=customXml/itemProps1.xml><?xml version="1.0" encoding="utf-8"?>
+<file path=customXml/itemProps2.xml><?xml version="1.0" encoding="utf-8"?>
 <ds:datastoreItem xmlns:ds="http://schemas.openxmlformats.org/officeDocument/2006/customXml" ds:itemID="{11111111-1234-1234-1234-123412341234}">
   <ds:schemaRefs>
     <ds:schemaRef ds:uri="http://customooxmlschemas.google.com/"/>
     <ds:schemaRef ds:uri="http://schemas.openxmlformats.org/officeDocument/2006/relationships"/>
   </ds:schemaRefs>
 </ds:datastoreItem>
-</file>
-
-<file path=customXml/itemProps2.xml><?xml version="1.0" encoding="utf-8"?>
-<ds:datastoreItem xmlns:ds="http://schemas.openxmlformats.org/officeDocument/2006/customXml" ds:itemID="{88284945-B658-48BC-AA5E-DC4299537DB9}">
-  <ds:schemaRefs>
-    <ds:schemaRef ds:uri="http://schemas.openxmlformats.org/officeDocument/2006/bibliography"/>
-  </ds:schemaRefs>
-</ds:datastoreItem>
 </file>
--- a/public/004 - Upgrading - Peminjangan Gedung  (1).docx
+++ b/public/004 - Upgrading - Peminjangan Gedung  (1).docx
@@ -1112,7 +1112,12 @@
       </w:r>
     </w:p>
     <w:sectPr>
-      <w:headerReference w:type="default" r:id="rId8"/>
+      <w:headerReference w:type="even" r:id="rId8"/>
+      <w:headerReference w:type="default" r:id="rId9"/>
+      <w:footerReference w:type="even" r:id="rId10"/>
+      <w:footerReference w:type="default" r:id="rId11"/>
+      <w:headerReference w:type="first" r:id="rId12"/>
+      <w:footerReference w:type="first" r:id="rId13"/>
       <w:pgSz w:w="11906" w:h="16838"/>
       <w:pgMar w:top="1440" w:right="1440" w:bottom="1440" w:left="1440" w:header="708" w:footer="708" w:gutter="0"/>
       <w:pgNumType w:start="1"/>
@@ -1147,6 +1152,36 @@
 </w:endnotes>
 </file>
 
+<file path=word/footer1.xml><?xml version="1.0" encoding="utf-8"?>
+<w:ftr xmlns:wpc="http://schemas.microsoft.com/office/word/2010/wordprocessingCanvas" xmlns:cx="http://schemas.microsoft.com/office/drawing/2014/chartex" xmlns:cx1="http://schemas.microsoft.com/office/drawing/2015/9/8/chartex" xmlns:cx2="http://schemas.microsoft.com/office/drawing/2015/10/21/chartex" xmlns:cx3="http://schemas.microsoft.com/office/drawing/2016/5/9/chartex" xmlns:cx4="http://schemas.microsoft.com/office/drawing/2016/5/10/chartex" xmlns:cx5="http://schemas.microsoft.com/office/drawing/2016/5/11/chartex" xmlns:cx6="http://schemas.microsoft.com/office/drawing/2016/5/12/chartex" xmlns:cx7="http://schemas.microsoft.com/office/drawing/2016/5/13/chartex" xmlns:cx8="http://schemas.microsoft.com/office/drawing/2016/5/14/chartex" xmlns:mc="http://schemas.openxmlformats.org/markup-compatibility/2006" xmlns:aink="http://schemas.microsoft.com/office/drawing/2016/ink" xmlns:am3d="http://schemas.microsoft.com/office/drawing/2017/model3d" xmlns:o="urn:schemas-microsoft-com:office:office" xmlns:oel="http://schemas.microsoft.com/office/2019/extlst" xmlns:r="http://schemas.openxmlformats.org/officeDocument/2006/relationships" xmlns:m="http://schemas.openxmlformats.org/officeDocument/2006/math" xmlns:v="urn:schemas-microsoft-com:vml" xmlns:wp14="http://schemas.microsoft.com/office/word/2010/wordprocessingDrawing" xmlns:wp="http://schemas.openxmlformats.org/drawingml/2006/wordprocessingDrawing" xmlns:w10="urn:schemas-microsoft-com:office:word" xmlns:w="http://schemas.openxmlformats.org/wordprocessingml/2006/main" xmlns:w14="http://schemas.microsoft.com/office/word/2010/wordml" xmlns:w15="http://schemas.microsoft.com/office/word/2012/wordml" xmlns:w16cex="http://schemas.microsoft.com/office/word/2018/wordml/cex" xmlns:w16cid="http://schemas.microsoft.com/office/word/2016/wordml/cid" xmlns:w16="http://schemas.microsoft.com/office/word/2018/wordml" xmlns:w16sdtdh="http://schemas.microsoft.com/office/word/2020/wordml/sdtdatahash" xmlns:w16se="http://schemas.microsoft.com/office/word/2015/wordml/symex" xmlns:wpg="http://schemas.microsoft.com/office/word/2010/wordprocessingGroup" xmlns:wpi="http://schemas.microsoft.com/office/word/2010/wordprocessingInk" xmlns:wne="http://schemas.microsoft.com/office/word/2006/wordml" xmlns:wps="http://schemas.microsoft.com/office/word/2010/wordprocessingShape" mc:Ignorable="w14 w15 w16se w16cid w16 w16cex w16sdtdh wp14">
+  <w:p>
+    <w:pPr>
+      <w:pStyle w:val="Footer"/>
+    </w:pPr>
+  </w:p>
+</w:ftr>
+</file>
+
+<file path=word/footer2.xml><?xml version="1.0" encoding="utf-8"?>
+<w:ftr xmlns:wpc="http://schemas.microsoft.com/office/word/2010/wordprocessingCanvas" xmlns:cx="http://schemas.microsoft.com/office/drawing/2014/chartex" xmlns:cx1="http://schemas.microsoft.com/office/drawing/2015/9/8/chartex" xmlns:cx2="http://schemas.microsoft.com/office/drawing/2015/10/21/chartex" xmlns:cx3="http://schemas.microsoft.com/office/drawing/2016/5/9/chartex" xmlns:cx4="http://schemas.microsoft.com/office/drawing/2016/5/10/chartex" xmlns:cx5="http://schemas.microsoft.com/office/drawing/2016/5/11/chartex" xmlns:cx6="http://schemas.microsoft.com/office/drawing/2016/5/12/chartex" xmlns:cx7="http://schemas.microsoft.com/office/drawing/2016/5/13/chartex" xmlns:cx8="http://schemas.microsoft.com/office/drawing/2016/5/14/chartex" xmlns:mc="http://schemas.openxmlformats.org/markup-compatibility/2006" xmlns:aink="http://schemas.microsoft.com/office/drawing/2016/ink" xmlns:am3d="http://schemas.microsoft.com/office/drawing/2017/model3d" xmlns:o="urn:schemas-microsoft-com:office:office" xmlns:oel="http://schemas.microsoft.com/office/2019/extlst" xmlns:r="http://schemas.openxmlformats.org/officeDocument/2006/relationships" xmlns:m="http://schemas.openxmlformats.org/officeDocument/2006/math" xmlns:v="urn:schemas-microsoft-com:vml" xmlns:wp14="http://schemas.microsoft.com/office/word/2010/wordprocessingDrawing" xmlns:wp="http://schemas.openxmlformats.org/drawingml/2006/wordprocessingDrawing" xmlns:w10="urn:schemas-microsoft-com:office:word" xmlns:w="http://schemas.openxmlformats.org/wordprocessingml/2006/main" xmlns:w14="http://schemas.microsoft.com/office/word/2010/wordml" xmlns:w15="http://schemas.microsoft.com/office/word/2012/wordml" xmlns:w16cex="http://schemas.microsoft.com/office/word/2018/wordml/cex" xmlns:w16cid="http://schemas.microsoft.com/office/word/2016/wordml/cid" xmlns:w16="http://schemas.microsoft.com/office/word/2018/wordml" xmlns:w16sdtdh="http://schemas.microsoft.com/office/word/2020/wordml/sdtdatahash" xmlns:w16se="http://schemas.microsoft.com/office/word/2015/wordml/symex" xmlns:wpg="http://schemas.microsoft.com/office/word/2010/wordprocessingGroup" xmlns:wpi="http://schemas.microsoft.com/office/word/2010/wordprocessingInk" xmlns:wne="http://schemas.microsoft.com/office/word/2006/wordml" xmlns:wps="http://schemas.microsoft.com/office/word/2010/wordprocessingShape" mc:Ignorable="w14 w15 w16se w16cid w16 w16cex w16sdtdh wp14">
+  <w:p>
+    <w:pPr>
+      <w:pStyle w:val="Footer"/>
+    </w:pPr>
+  </w:p>
+</w:ftr>
+</file>
+
+<file path=word/footer3.xml><?xml version="1.0" encoding="utf-8"?>
+<w:ftr xmlns:wpc="http://schemas.microsoft.com/office/word/2010/wordprocessingCanvas" xmlns:cx="http://schemas.microsoft.com/office/drawing/2014/chartex" xmlns:cx1="http://schemas.microsoft.com/office/drawing/2015/9/8/chartex" xmlns:cx2="http://schemas.microsoft.com/office/drawing/2015/10/21/chartex" xmlns:cx3="http://schemas.microsoft.com/office/drawing/2016/5/9/chartex" xmlns:cx4="http://schemas.microsoft.com/office/drawing/2016/5/10/chartex" xmlns:cx5="http://schemas.microsoft.com/office/drawing/2016/5/11/chartex" xmlns:cx6="http://schemas.microsoft.com/office/drawing/2016/5/12/chartex" xmlns:cx7="http://schemas.microsoft.com/office/drawing/2016/5/13/chartex" xmlns:cx8="http://schemas.microsoft.com/office/drawing/2016/5/14/chartex" xmlns:mc="http://schemas.openxmlformats.org/markup-compatibility/2006" xmlns:aink="http://schemas.microsoft.com/office/drawing/2016/ink" xmlns:am3d="http://schemas.microsoft.com/office/drawing/2017/model3d" xmlns:o="urn:schemas-microsoft-com:office:office" xmlns:oel="http://schemas.microsoft.com/office/2019/extlst" xmlns:r="http://schemas.openxmlformats.org/officeDocument/2006/relationships" xmlns:m="http://schemas.openxmlformats.org/officeDocument/2006/math" xmlns:v="urn:schemas-microsoft-com:vml" xmlns:wp14="http://schemas.microsoft.com/office/word/2010/wordprocessingDrawing" xmlns:wp="http://schemas.openxmlformats.org/drawingml/2006/wordprocessingDrawing" xmlns:w10="urn:schemas-microsoft-com:office:word" xmlns:w="http://schemas.openxmlformats.org/wordprocessingml/2006/main" xmlns:w14="http://schemas.microsoft.com/office/word/2010/wordml" xmlns:w15="http://schemas.microsoft.com/office/word/2012/wordml" xmlns:w16cex="http://schemas.microsoft.com/office/word/2018/wordml/cex" xmlns:w16cid="http://schemas.microsoft.com/office/word/2016/wordml/cid" xmlns:w16="http://schemas.microsoft.com/office/word/2018/wordml" xmlns:w16sdtdh="http://schemas.microsoft.com/office/word/2020/wordml/sdtdatahash" xmlns:w16se="http://schemas.microsoft.com/office/word/2015/wordml/symex" xmlns:wpg="http://schemas.microsoft.com/office/word/2010/wordprocessingGroup" xmlns:wpi="http://schemas.microsoft.com/office/word/2010/wordprocessingInk" xmlns:wne="http://schemas.microsoft.com/office/word/2006/wordml" xmlns:wps="http://schemas.microsoft.com/office/word/2010/wordprocessingShape" mc:Ignorable="w14 w15 w16se w16cid w16 w16cex w16sdtdh wp14">
+  <w:p>
+    <w:pPr>
+      <w:pStyle w:val="Footer"/>
+    </w:pPr>
+  </w:p>
+</w:ftr>
+</file>
+
 <file path=word/footnotes.xml><?xml version="1.0" encoding="utf-8"?>
 <w:footnotes xmlns:wpc="http://schemas.microsoft.com/office/word/2010/wordprocessingCanvas" xmlns:cx="http://schemas.microsoft.com/office/drawing/2014/chartex" xmlns:cx1="http://schemas.microsoft.com/office/drawing/2015/9/8/chartex" xmlns:cx2="http://schemas.microsoft.com/office/drawing/2015/10/21/chartex" xmlns:cx3="http://schemas.microsoft.com/office/drawing/2016/5/9/chartex" xmlns:cx4="http://schemas.microsoft.com/office/drawing/2016/5/10/chartex" xmlns:cx5="http://schemas.microsoft.com/office/drawing/2016/5/11/chartex" xmlns:cx6="http://schemas.microsoft.com/office/drawing/2016/5/12/chartex" xmlns:cx7="http://schemas.microsoft.com/office/drawing/2016/5/13/chartex" xmlns:cx8="http://schemas.microsoft.com/office/drawing/2016/5/14/chartex" xmlns:mc="http://schemas.openxmlformats.org/markup-compatibility/2006" xmlns:aink="http://schemas.microsoft.com/office/drawing/2016/ink" xmlns:am3d="http://schemas.microsoft.com/office/drawing/2017/model3d" xmlns:o="urn:schemas-microsoft-com:office:office" xmlns:oel="http://schemas.microsoft.com/office/2019/extlst" xmlns:r="http://schemas.openxmlformats.org/officeDocument/2006/relationships" xmlns:m="http://schemas.openxmlformats.org/officeDocument/2006/math" xmlns:v="urn:schemas-microsoft-com:vml" xmlns:wp14="http://schemas.microsoft.com/office/word/2010/wordprocessingDrawing" xmlns:wp="http://schemas.openxmlformats.org/drawingml/2006/wordprocessingDrawing" xmlns:w10="urn:schemas-microsoft-com:office:word" xmlns:w="http://schemas.openxmlformats.org/wordprocessingml/2006/main" xmlns:w14="http://schemas.microsoft.com/office/word/2010/wordml" xmlns:w15="http://schemas.microsoft.com/office/word/2012/wordml" xmlns:w16cex="http://schemas.microsoft.com/office/word/2018/wordml/cex" xmlns:w16cid="http://schemas.microsoft.com/office/word/2016/wordml/cid" xmlns:w16="http://schemas.microsoft.com/office/word/2018/wordml" xmlns:w16sdtdh="http://schemas.microsoft.com/office/word/2020/wordml/sdtdatahash" xmlns:w16se="http://schemas.microsoft.com/office/word/2015/wordml/symex" xmlns:wpg="http://schemas.microsoft.com/office/word/2010/wordprocessingGroup" xmlns:wpi="http://schemas.microsoft.com/office/word/2010/wordprocessingInk" xmlns:wne="http://schemas.microsoft.com/office/word/2006/wordml" xmlns:wps="http://schemas.microsoft.com/office/word/2010/wordprocessingShape" mc:Ignorable="w14 w15 w16se w16cid w16 w16cex w16sdtdh wp14">
   <w:footnote w:type="separator" w:id="-1">
@@ -1173,6 +1208,16 @@
 </file>
 
 <file path=word/header1.xml><?xml version="1.0" encoding="utf-8"?>
+<w:hdr xmlns:wpc="http://schemas.microsoft.com/office/word/2010/wordprocessingCanvas" xmlns:cx="http://schemas.microsoft.com/office/drawing/2014/chartex" xmlns:cx1="http://schemas.microsoft.com/office/drawing/2015/9/8/chartex" xmlns:cx2="http://schemas.microsoft.com/office/drawing/2015/10/21/chartex" xmlns:cx3="http://schemas.microsoft.com/office/drawing/2016/5/9/chartex" xmlns:cx4="http://schemas.microsoft.com/office/drawing/2016/5/10/chartex" xmlns:cx5="http://schemas.microsoft.com/office/drawing/2016/5/11/chartex" xmlns:cx6="http://schemas.microsoft.com/office/drawing/2016/5/12/chartex" xmlns:cx7="http://schemas.microsoft.com/office/drawing/2016/5/13/chartex" xmlns:cx8="http://schemas.microsoft.com/office/drawing/2016/5/14/chartex" xmlns:mc="http://schemas.openxmlformats.org/markup-compatibility/2006" xmlns:aink="http://schemas.microsoft.com/office/drawing/2016/ink" xmlns:am3d="http://schemas.microsoft.com/office/drawing/2017/model3d" xmlns:o="urn:schemas-microsoft-com:office:office" xmlns:oel="http://schemas.microsoft.com/office/2019/extlst" xmlns:r="http://schemas.openxmlformats.org/officeDocument/2006/relationships" xmlns:m="http://schemas.openxmlformats.org/officeDocument/2006/math" xmlns:v="urn:schemas-microsoft-com:vml" xmlns:wp14="http://schemas.microsoft.com/office/word/2010/wordprocessingDrawing" xmlns:wp="http://schemas.openxmlformats.org/drawingml/2006/wordprocessingDrawing" xmlns:w10="urn:schemas-microsoft-com:office:word" xmlns:w="http://schemas.openxmlformats.org/wordprocessingml/2006/main" xmlns:w14="http://schemas.microsoft.com/office/word/2010/wordml" xmlns:w15="http://schemas.microsoft.com/office/word/2012/wordml" xmlns:w16cex="http://schemas.microsoft.com/office/word/2018/wordml/cex" xmlns:w16cid="http://schemas.microsoft.com/office/word/2016/wordml/cid" xmlns:w16="http://schemas.microsoft.com/office/word/2018/wordml" xmlns:w16sdtdh="http://schemas.microsoft.com/office/word/2020/wordml/sdtdatahash" xmlns:w16se="http://schemas.microsoft.com/office/word/2015/wordml/symex" xmlns:wpg="http://schemas.microsoft.com/office/word/2010/wordprocessingGroup" xmlns:wpi="http://schemas.microsoft.com/office/word/2010/wordprocessingInk" xmlns:wne="http://schemas.microsoft.com/office/word/2006/wordml" xmlns:wps="http://schemas.microsoft.com/office/word/2010/wordprocessingShape" mc:Ignorable="w14 w15 w16se w16cid w16 w16cex w16sdtdh wp14">
+  <w:p>
+    <w:pPr>
+      <w:pStyle w:val="Header"/>
+    </w:pPr>
+  </w:p>
+</w:hdr>
+</file>
+
+<file path=word/header2.xml><?xml version="1.0" encoding="utf-8"?>
 <w:hdr xmlns:wpc="http://schemas.microsoft.com/office/word/2010/wordprocessingCanvas" xmlns:cx="http://schemas.microsoft.com/office/drawing/2014/chartex" xmlns:cx1="http://schemas.microsoft.com/office/drawing/2015/9/8/chartex" xmlns:cx2="http://schemas.microsoft.com/office/drawing/2015/10/21/chartex" xmlns:cx3="http://schemas.microsoft.com/office/drawing/2016/5/9/chartex" xmlns:cx4="http://schemas.microsoft.com/office/drawing/2016/5/10/chartex" xmlns:cx5="http://schemas.microsoft.com/office/drawing/2016/5/11/chartex" xmlns:cx6="http://schemas.microsoft.com/office/drawing/2016/5/12/chartex" xmlns:cx7="http://schemas.microsoft.com/office/drawing/2016/5/13/chartex" xmlns:cx8="http://schemas.microsoft.com/office/drawing/2016/5/14/chartex" xmlns:mc="http://schemas.openxmlformats.org/markup-compatibility/2006" xmlns:aink="http://schemas.microsoft.com/office/drawing/2016/ink" xmlns:am3d="http://schemas.microsoft.com/office/drawing/2017/model3d" xmlns:o="urn:schemas-microsoft-com:office:office" xmlns:oel="http://schemas.microsoft.com/office/2019/extlst" xmlns:r="http://schemas.openxmlformats.org/officeDocument/2006/relationships" xmlns:m="http://schemas.openxmlformats.org/officeDocument/2006/math" xmlns:v="urn:schemas-microsoft-com:vml" xmlns:wp14="http://schemas.microsoft.com/office/word/2010/wordprocessingDrawing" xmlns:wp="http://schemas.openxmlformats.org/drawingml/2006/wordprocessingDrawing" xmlns:w10="urn:schemas-microsoft-com:office:word" xmlns:w="http://schemas.openxmlformats.org/wordprocessingml/2006/main" xmlns:w14="http://schemas.microsoft.com/office/word/2010/wordml" xmlns:w15="http://schemas.microsoft.com/office/word/2012/wordml" xmlns:w16cex="http://schemas.microsoft.com/office/word/2018/wordml/cex" xmlns:w16cid="http://schemas.microsoft.com/office/word/2016/wordml/cid" xmlns:w16="http://schemas.microsoft.com/office/word/2018/wordml" xmlns:w16sdtdh="http://schemas.microsoft.com/office/word/2020/wordml/sdtdatahash" xmlns:w16se="http://schemas.microsoft.com/office/word/2015/wordml/symex" xmlns:wpg="http://schemas.microsoft.com/office/word/2010/wordprocessingGroup" xmlns:wpi="http://schemas.microsoft.com/office/word/2010/wordprocessingInk" xmlns:wne="http://schemas.microsoft.com/office/word/2006/wordml" xmlns:wps="http://schemas.microsoft.com/office/word/2010/wordprocessingShape" mc:Ignorable="w14 w15 w16se w16cid w16 w16cex w16sdtdh wp14">
   <w:p>
     <w:pPr>
@@ -1209,16 +1254,16 @@
       <mc:AlternateContent>
         <mc:Choice Requires="wps">
           <w:drawing>
-            <wp:anchor distT="45720" distB="45720" distL="114300" distR="114300" simplePos="0" relativeHeight="251661312" behindDoc="1" locked="0" layoutInCell="1" allowOverlap="1" wp14:anchorId="5C8F1A4D" wp14:editId="1E744C4A">
+            <wp:anchor distT="45720" distB="45720" distL="114300" distR="114300" simplePos="0" relativeHeight="251661312" behindDoc="1" locked="0" layoutInCell="1" allowOverlap="1" wp14:anchorId="5C8F1A4D" wp14:editId="1C8C8CCF">
               <wp:simplePos x="0" y="0"/>
               <wp:positionH relativeFrom="column">
-                <wp:posOffset>4756150</wp:posOffset>
+                <wp:posOffset>4480560</wp:posOffset>
               </wp:positionH>
               <wp:positionV relativeFrom="paragraph">
-                <wp:posOffset>210820</wp:posOffset>
+                <wp:posOffset>213360</wp:posOffset>
               </wp:positionV>
-              <wp:extent cx="1250950" cy="576580"/>
-              <wp:effectExtent l="0" t="0" r="6350" b="0"/>
+              <wp:extent cx="1525270" cy="1059180"/>
+              <wp:effectExtent l="0" t="0" r="0" b="7620"/>
               <wp:wrapNone/>
               <wp:docPr id="217" name="Text Box 2"/>
               <wp:cNvGraphicFramePr>
@@ -1233,7 +1278,7 @@
                     <wps:spPr bwMode="auto">
                       <a:xfrm>
                         <a:off x="0" y="0"/>
-                        <a:ext cx="1250950" cy="576580"/>
+                        <a:ext cx="1525270" cy="1059180"/>
                       </a:xfrm>
                       <a:prstGeom prst="rect">
                         <a:avLst/>
@@ -1251,6 +1296,9 @@
                     <wps:txbx>
                       <w:txbxContent>
                         <w:p>
+                          <w:pPr>
+                            <w:jc w:val="center"/>
+                          </w:pPr>
                           <w:r>
                             <w:t>${logo}</w:t>
                           </w:r>
@@ -1278,10 +1326,13 @@
               <v:stroke joinstyle="miter"/>
               <v:path gradientshapeok="t" o:connecttype="rect"/>
             </v:shapetype>
-            <v:shape id="Text Box 2" o:spid="_x0000_s1026" type="#_x0000_t202" style="position:absolute;left:0;text-align:left;margin-left:374.5pt;margin-top:16.6pt;width:98.5pt;height:45.4pt;z-index:-251655168;visibility:visible;mso-wrap-style:square;mso-width-percent:0;mso-height-percent:0;mso-wrap-distance-left:9pt;mso-wrap-distance-top:3.6pt;mso-wrap-distance-right:9pt;mso-wrap-distance-bottom:3.6pt;mso-position-horizontal:absolute;mso-position-horizontal-relative:text;mso-position-vertical:absolute;mso-position-vertical-relative:text;mso-width-percent:0;mso-height-percent:0;mso-width-relative:margin;mso-height-relative:margin;v-text-anchor:top" o:gfxdata="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" stroked="f">
+            <v:shape id="Text Box 2" o:spid="_x0000_s1026" type="#_x0000_t202" style="position:absolute;left:0;text-align:left;margin-left:352.8pt;margin-top:16.8pt;width:120.1pt;height:83.4pt;z-index:-251655168;visibility:visible;mso-wrap-style:square;mso-width-percent:0;mso-height-percent:0;mso-wrap-distance-left:9pt;mso-wrap-distance-top:3.6pt;mso-wrap-distance-right:9pt;mso-wrap-distance-bottom:3.6pt;mso-position-horizontal:absolute;mso-position-horizontal-relative:text;mso-position-vertical:absolute;mso-position-vertical-relative:text;mso-width-percent:0;mso-height-percent:0;mso-width-relative:margin;mso-height-relative:margin;v-text-anchor:top" o:gfxdata="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" stroked="f">
               <v:textbox>
                 <w:txbxContent>
                   <w:p>
+                    <w:pPr>
+                      <w:jc w:val="center"/>
+                    </w:pPr>
                     <w:r>
                       <w:t>${logo}</w:t>
                     </w:r>
@@ -1413,6 +1464,16 @@
         <w:sz w:val="28"/>
         <w:szCs w:val="28"/>
       </w:rPr>
+      <w:t xml:space="preserve">DEPARTEMEN </w:t>
+    </w:r>
+    <w:r>
+      <w:rPr>
+        <w:rFonts w:ascii="Times New Roman" w:eastAsia="Times New Roman" w:hAnsi="Times New Roman" w:cs="Times New Roman"/>
+        <w:b/>
+        <w:color w:val="000000"/>
+        <w:sz w:val="28"/>
+        <w:szCs w:val="28"/>
+      </w:rPr>
       <w:t>$</w:t>
     </w:r>
     <w:r>
@@ -1488,6 +1549,16 @@
         <w:sz w:val="28"/>
         <w:szCs w:val="28"/>
       </w:rPr>
+      <w:t xml:space="preserve">FAKULTAS </w:t>
+    </w:r>
+    <w:r>
+      <w:rPr>
+        <w:rFonts w:ascii="Times New Roman" w:eastAsia="Times New Roman" w:hAnsi="Times New Roman" w:cs="Times New Roman"/>
+        <w:b/>
+        <w:color w:val="000000"/>
+        <w:sz w:val="28"/>
+        <w:szCs w:val="28"/>
+      </w:rPr>
       <w:t>$</w:t>
     </w:r>
     <w:r>
@@ -1683,6 +1754,16 @@
       <w:rPr>
         <w:color w:val="000000"/>
       </w:rPr>
+    </w:pPr>
+  </w:p>
+</w:hdr>
+</file>
+
+<file path=word/header3.xml><?xml version="1.0" encoding="utf-8"?>
+<w:hdr xmlns:wpc="http://schemas.microsoft.com/office/word/2010/wordprocessingCanvas" xmlns:cx="http://schemas.microsoft.com/office/drawing/2014/chartex" xmlns:cx1="http://schemas.microsoft.com/office/drawing/2015/9/8/chartex" xmlns:cx2="http://schemas.microsoft.com/office/drawing/2015/10/21/chartex" xmlns:cx3="http://schemas.microsoft.com/office/drawing/2016/5/9/chartex" xmlns:cx4="http://schemas.microsoft.com/office/drawing/2016/5/10/chartex" xmlns:cx5="http://schemas.microsoft.com/office/drawing/2016/5/11/chartex" xmlns:cx6="http://schemas.microsoft.com/office/drawing/2016/5/12/chartex" xmlns:cx7="http://schemas.microsoft.com/office/drawing/2016/5/13/chartex" xmlns:cx8="http://schemas.microsoft.com/office/drawing/2016/5/14/chartex" xmlns:mc="http://schemas.openxmlformats.org/markup-compatibility/2006" xmlns:aink="http://schemas.microsoft.com/office/drawing/2016/ink" xmlns:am3d="http://schemas.microsoft.com/office/drawing/2017/model3d" xmlns:o="urn:schemas-microsoft-com:office:office" xmlns:oel="http://schemas.microsoft.com/office/2019/extlst" xmlns:r="http://schemas.openxmlformats.org/officeDocument/2006/relationships" xmlns:m="http://schemas.openxmlformats.org/officeDocument/2006/math" xmlns:v="urn:schemas-microsoft-com:vml" xmlns:wp14="http://schemas.microsoft.com/office/word/2010/wordprocessingDrawing" xmlns:wp="http://schemas.openxmlformats.org/drawingml/2006/wordprocessingDrawing" xmlns:w10="urn:schemas-microsoft-com:office:word" xmlns:w="http://schemas.openxmlformats.org/wordprocessingml/2006/main" xmlns:w14="http://schemas.microsoft.com/office/word/2010/wordml" xmlns:w15="http://schemas.microsoft.com/office/word/2012/wordml" xmlns:w16cex="http://schemas.microsoft.com/office/word/2018/wordml/cex" xmlns:w16cid="http://schemas.microsoft.com/office/word/2016/wordml/cid" xmlns:w16="http://schemas.microsoft.com/office/word/2018/wordml" xmlns:w16sdtdh="http://schemas.microsoft.com/office/word/2020/wordml/sdtdatahash" xmlns:w16se="http://schemas.microsoft.com/office/word/2015/wordml/symex" xmlns:wpg="http://schemas.microsoft.com/office/word/2010/wordprocessingGroup" xmlns:wpi="http://schemas.microsoft.com/office/word/2010/wordprocessingInk" xmlns:wne="http://schemas.microsoft.com/office/word/2006/wordml" xmlns:wps="http://schemas.microsoft.com/office/word/2010/wordprocessingShape" mc:Ignorable="w14 w15 w16se w16cid w16 w16cex w16sdtdh wp14">
+  <w:p>
+    <w:pPr>
+      <w:pStyle w:val="Header"/>
     </w:pPr>
   </w:p>
 </w:hdr>

--- a/public/004 - Upgrading - Peminjangan Gedung  (1).docx
+++ b/public/004 - Upgrading - Peminjangan Gedung  (1).docx
@@ -1,6 +1,6 @@
 
 <file path=word/document.xml><?xml version="1.0" encoding="utf-8"?>
-<w:document xmlns:wpc="http://schemas.microsoft.com/office/word/2010/wordprocessingCanvas" xmlns:cx="http://schemas.microsoft.com/office/drawing/2014/chartex" xmlns:cx1="http://schemas.microsoft.com/office/drawing/2015/9/8/chartex" xmlns:cx2="http://schemas.microsoft.com/office/drawing/2015/10/21/chartex" xmlns:cx3="http://schemas.microsoft.com/office/drawing/2016/5/9/chartex" xmlns:cx4="http://schemas.microsoft.com/office/drawing/2016/5/10/chartex" xmlns:cx5="http://schemas.microsoft.com/office/drawing/2016/5/11/chartex" xmlns:cx6="http://schemas.microsoft.com/office/drawing/2016/5/12/chartex" xmlns:cx7="http://schemas.microsoft.com/office/drawing/2016/5/13/chartex" xmlns:cx8="http://schemas.microsoft.com/office/drawing/2016/5/14/chartex" xmlns:mc="http://schemas.openxmlformats.org/markup-compatibility/2006" xmlns:aink="http://schemas.microsoft.com/office/drawing/2016/ink" xmlns:am3d="http://schemas.microsoft.com/office/drawing/2017/model3d" xmlns:o="urn:schemas-microsoft-com:office:office" xmlns:oel="http://schemas.microsoft.com/office/2019/extlst" xmlns:r="http://schemas.openxmlformats.org/officeDocument/2006/relationships" xmlns:m="http://schemas.openxmlformats.org/officeDocument/2006/math" xmlns:v="urn:schemas-microsoft-com:vml" xmlns:wp14="http://schemas.microsoft.com/office/word/2010/wordprocessingDrawing" xmlns:wp="http://schemas.openxmlformats.org/drawingml/2006/wordprocessingDrawing" xmlns:w10="urn:schemas-microsoft-com:office:word" xmlns:w="http://schemas.openxmlformats.org/wordprocessingml/2006/main" xmlns:w14="http://schemas.microsoft.com/office/word/2010/wordml" xmlns:w15="http://schemas.microsoft.com/office/word/2012/wordml" xmlns:w16cex="http://schemas.microsoft.com/office/word/2018/wordml/cex" xmlns:w16cid="http://schemas.microsoft.com/office/word/2016/wordml/cid" xmlns:w16="http://schemas.microsoft.com/office/word/2018/wordml" xmlns:w16sdtdh="http://schemas.microsoft.com/office/word/2020/wordml/sdtdatahash" xmlns:w16se="http://schemas.microsoft.com/office/word/2015/wordml/symex" xmlns:wpg="http://schemas.microsoft.com/office/word/2010/wordprocessingGroup" xmlns:wpi="http://schemas.microsoft.com/office/word/2010/wordprocessingInk" xmlns:wne="http://schemas.microsoft.com/office/word/2006/wordml" xmlns:wps="http://schemas.microsoft.com/office/word/2010/wordprocessingShape" mc:Ignorable="w14 w15 w16se w16cid w16 w16cex w16sdtdh wp14">
+<w:document xmlns:wpc="http://schemas.microsoft.com/office/word/2010/wordprocessingCanvas" xmlns:cx="http://schemas.microsoft.com/office/drawing/2014/chartex" xmlns:cx1="http://schemas.microsoft.com/office/drawing/2015/9/8/chartex" xmlns:cx2="http://schemas.microsoft.com/office/drawing/2015/10/21/chartex" xmlns:cx3="http://schemas.microsoft.com/office/drawing/2016/5/9/chartex" xmlns:cx4="http://schemas.microsoft.com/office/drawing/2016/5/10/chartex" xmlns:cx5="http://schemas.microsoft.com/office/drawing/2016/5/11/chartex" xmlns:cx6="http://schemas.microsoft.com/office/drawing/2016/5/12/chartex" xmlns:cx7="http://schemas.microsoft.com/office/drawing/2016/5/13/chartex" xmlns:cx8="http://schemas.microsoft.com/office/drawing/2016/5/14/chartex" xmlns:mc="http://schemas.openxmlformats.org/markup-compatibility/2006" xmlns:aink="http://schemas.microsoft.com/office/drawing/2016/ink" xmlns:am3d="http://schemas.microsoft.com/office/drawing/2017/model3d" xmlns:o="urn:schemas-microsoft-com:office:office" xmlns:oel="http://schemas.microsoft.com/office/2019/extlst" xmlns:r="http://schemas.openxmlformats.org/officeDocument/2006/relationships" xmlns:m="http://schemas.openxmlformats.org/officeDocument/2006/math" xmlns:v="urn:schemas-microsoft-com:vml" xmlns:wp14="http://schemas.microsoft.com/office/word/2010/wordprocessingDrawing" xmlns:wp="http://schemas.openxmlformats.org/drawingml/2006/wordprocessingDrawing" xmlns:w10="urn:schemas-microsoft-com:office:word" xmlns:w="http://schemas.openxmlformats.org/wordprocessingml/2006/main" xmlns:w14="http://schemas.microsoft.com/office/word/2010/wordml" xmlns:w15="http://schemas.microsoft.com/office/word/2012/wordml" xmlns:w16cex="http://schemas.microsoft.com/office/word/2018/wordml/cex" xmlns:w16cid="http://schemas.microsoft.com/office/word/2016/wordml/cid" xmlns:w16="http://schemas.microsoft.com/office/word/2018/wordml" xmlns:w16du="http://schemas.microsoft.com/office/word/2023/wordml/word16du" xmlns:w16sdtdh="http://schemas.microsoft.com/office/word/2020/wordml/sdtdatahash" xmlns:w16se="http://schemas.microsoft.com/office/word/2015/wordml/symex" xmlns:wpg="http://schemas.microsoft.com/office/word/2010/wordprocessingGroup" xmlns:wpi="http://schemas.microsoft.com/office/word/2010/wordprocessingInk" xmlns:wne="http://schemas.microsoft.com/office/word/2006/wordml" xmlns:wps="http://schemas.microsoft.com/office/word/2010/wordprocessingShape" mc:Ignorable="w14 w15 w16se w16cid w16 w16cex w16sdtdh w16du wp14">
   <w:body>
     <w:p>
       <w:pPr>
@@ -635,6 +635,15 @@
           <w:szCs w:val="24"/>
         </w:rPr>
         <w:t xml:space="preserve">Pengurus </w:t>
+      </w:r>
+      <w:r>
+        <w:rPr>
+          <w:rFonts w:ascii="Times New Roman" w:eastAsia="Times New Roman" w:hAnsi="Times New Roman" w:cs="Times New Roman"/>
+          <w:b/>
+          <w:sz w:val="24"/>
+          <w:szCs w:val="24"/>
+        </w:rPr>
+        <w:t>$</w:t>
       </w:r>
       <w:r>
         <w:rPr>
@@ -1137,7 +1146,7 @@
 </file>
 
 <file path=word/endnotes.xml><?xml version="1.0" encoding="utf-8"?>
-<w:endnotes xmlns:wpc="http://schemas.microsoft.com/office/word/2010/wordprocessingCanvas" xmlns:cx="http://schemas.microsoft.com/office/drawing/2014/chartex" xmlns:cx1="http://schemas.microsoft.com/office/drawing/2015/9/8/chartex" xmlns:cx2="http://schemas.microsoft.com/office/drawing/2015/10/21/chartex" xmlns:cx3="http://schemas.microsoft.com/office/drawing/2016/5/9/chartex" xmlns:cx4="http://schemas.microsoft.com/office/drawing/2016/5/10/chartex" xmlns:cx5="http://schemas.microsoft.com/office/drawing/2016/5/11/chartex" xmlns:cx6="http://schemas.microsoft.com/office/drawing/2016/5/12/chartex" xmlns:cx7="http://schemas.microsoft.com/office/drawing/2016/5/13/chartex" xmlns:cx8="http://schemas.microsoft.com/office/drawing/2016/5/14/chartex" xmlns:mc="http://schemas.openxmlformats.org/markup-compatibility/2006" xmlns:aink="http://schemas.microsoft.com/office/drawing/2016/ink" xmlns:am3d="http://schemas.microsoft.com/office/drawing/2017/model3d" xmlns:o="urn:schemas-microsoft-com:office:office" xmlns:oel="http://schemas.microsoft.com/office/2019/extlst" xmlns:r="http://schemas.openxmlformats.org/officeDocument/2006/relationships" xmlns:m="http://schemas.openxmlformats.org/officeDocument/2006/math" xmlns:v="urn:schemas-microsoft-com:vml" xmlns:wp14="http://schemas.microsoft.com/office/word/2010/wordprocessingDrawing" xmlns:wp="http://schemas.openxmlformats.org/drawingml/2006/wordprocessingDrawing" xmlns:w10="urn:schemas-microsoft-com:office:word" xmlns:w="http://schemas.openxmlformats.org/wordprocessingml/2006/main" xmlns:w14="http://schemas.microsoft.com/office/word/2010/wordml" xmlns:w15="http://schemas.microsoft.com/office/word/2012/wordml" xmlns:w16cex="http://schemas.microsoft.com/office/word/2018/wordml/cex" xmlns:w16cid="http://schemas.microsoft.com/office/word/2016/wordml/cid" xmlns:w16="http://schemas.microsoft.com/office/word/2018/wordml" xmlns:w16sdtdh="http://schemas.microsoft.com/office/word/2020/wordml/sdtdatahash" xmlns:w16se="http://schemas.microsoft.com/office/word/2015/wordml/symex" xmlns:wpg="http://schemas.microsoft.com/office/word/2010/wordprocessingGroup" xmlns:wpi="http://schemas.microsoft.com/office/word/2010/wordprocessingInk" xmlns:wne="http://schemas.microsoft.com/office/word/2006/wordml" xmlns:wps="http://schemas.microsoft.com/office/word/2010/wordprocessingShape" mc:Ignorable="w14 w15 w16se w16cid w16 w16cex w16sdtdh wp14">
+<w:endnotes xmlns:wpc="http://schemas.microsoft.com/office/word/2010/wordprocessingCanvas" xmlns:cx="http://schemas.microsoft.com/office/drawing/2014/chartex" xmlns:cx1="http://schemas.microsoft.com/office/drawing/2015/9/8/chartex" xmlns:cx2="http://schemas.microsoft.com/office/drawing/2015/10/21/chartex" xmlns:cx3="http://schemas.microsoft.com/office/drawing/2016/5/9/chartex" xmlns:cx4="http://schemas.microsoft.com/office/drawing/2016/5/10/chartex" xmlns:cx5="http://schemas.microsoft.com/office/drawing/2016/5/11/chartex" xmlns:cx6="http://schemas.microsoft.com/office/drawing/2016/5/12/chartex" xmlns:cx7="http://schemas.microsoft.com/office/drawing/2016/5/13/chartex" xmlns:cx8="http://schemas.microsoft.com/office/drawing/2016/5/14/chartex" xmlns:mc="http://schemas.openxmlformats.org/markup-compatibility/2006" xmlns:aink="http://schemas.microsoft.com/office/drawing/2016/ink" xmlns:am3d="http://schemas.microsoft.com/office/drawing/2017/model3d" xmlns:o="urn:schemas-microsoft-com:office:office" xmlns:oel="http://schemas.microsoft.com/office/2019/extlst" xmlns:r="http://schemas.openxmlformats.org/officeDocument/2006/relationships" xmlns:m="http://schemas.openxmlformats.org/officeDocument/2006/math" xmlns:v="urn:schemas-microsoft-com:vml" xmlns:wp14="http://schemas.microsoft.com/office/word/2010/wordprocessingDrawing" xmlns:wp="http://schemas.openxmlformats.org/drawingml/2006/wordprocessingDrawing" xmlns:w10="urn:schemas-microsoft-com:office:word" xmlns:w="http://schemas.openxmlformats.org/wordprocessingml/2006/main" xmlns:w14="http://schemas.microsoft.com/office/word/2010/wordml" xmlns:w15="http://schemas.microsoft.com/office/word/2012/wordml" xmlns:w16cex="http://schemas.microsoft.com/office/word/2018/wordml/cex" xmlns:w16cid="http://schemas.microsoft.com/office/word/2016/wordml/cid" xmlns:w16="http://schemas.microsoft.com/office/word/2018/wordml" xmlns:w16du="http://schemas.microsoft.com/office/word/2023/wordml/word16du" xmlns:w16sdtdh="http://schemas.microsoft.com/office/word/2020/wordml/sdtdatahash" xmlns:w16se="http://schemas.microsoft.com/office/word/2015/wordml/symex" xmlns:wpg="http://schemas.microsoft.com/office/word/2010/wordprocessingGroup" xmlns:wpi="http://schemas.microsoft.com/office/word/2010/wordprocessingInk" xmlns:wne="http://schemas.microsoft.com/office/word/2006/wordml" xmlns:wps="http://schemas.microsoft.com/office/word/2010/wordprocessingShape" mc:Ignorable="w14 w15 w16se w16cid w16 w16cex w16sdtdh w16du wp14">
   <w:endnote w:type="separator" w:id="-1">
     <w:p>
       <w:pPr>
@@ -1162,7 +1171,7 @@
 </file>
 
 <file path=word/footer1.xml><?xml version="1.0" encoding="utf-8"?>
-<w:ftr xmlns:wpc="http://schemas.microsoft.com/office/word/2010/wordprocessingCanvas" xmlns:cx="http://schemas.microsoft.com/office/drawing/2014/chartex" xmlns:cx1="http://schemas.microsoft.com/office/drawing/2015/9/8/chartex" xmlns:cx2="http://schemas.microsoft.com/office/drawing/2015/10/21/chartex" xmlns:cx3="http://schemas.microsoft.com/office/drawing/2016/5/9/chartex" xmlns:cx4="http://schemas.microsoft.com/office/drawing/2016/5/10/chartex" xmlns:cx5="http://schemas.microsoft.com/office/drawing/2016/5/11/chartex" xmlns:cx6="http://schemas.microsoft.com/office/drawing/2016/5/12/chartex" xmlns:cx7="http://schemas.microsoft.com/office/drawing/2016/5/13/chartex" xmlns:cx8="http://schemas.microsoft.com/office/drawing/2016/5/14/chartex" xmlns:mc="http://schemas.openxmlformats.org/markup-compatibility/2006" xmlns:aink="http://schemas.microsoft.com/office/drawing/2016/ink" xmlns:am3d="http://schemas.microsoft.com/office/drawing/2017/model3d" xmlns:o="urn:schemas-microsoft-com:office:office" xmlns:oel="http://schemas.microsoft.com/office/2019/extlst" xmlns:r="http://schemas.openxmlformats.org/officeDocument/2006/relationships" xmlns:m="http://schemas.openxmlformats.org/officeDocument/2006/math" xmlns:v="urn:schemas-microsoft-com:vml" xmlns:wp14="http://schemas.microsoft.com/office/word/2010/wordprocessingDrawing" xmlns:wp="http://schemas.openxmlformats.org/drawingml/2006/wordprocessingDrawing" xmlns:w10="urn:schemas-microsoft-com:office:word" xmlns:w="http://schemas.openxmlformats.org/wordprocessingml/2006/main" xmlns:w14="http://schemas.microsoft.com/office/word/2010/wordml" xmlns:w15="http://schemas.microsoft.com/office/word/2012/wordml" xmlns:w16cex="http://schemas.microsoft.com/office/word/2018/wordml/cex" xmlns:w16cid="http://schemas.microsoft.com/office/word/2016/wordml/cid" xmlns:w16="http://schemas.microsoft.com/office/word/2018/wordml" xmlns:w16sdtdh="http://schemas.microsoft.com/office/word/2020/wordml/sdtdatahash" xmlns:w16se="http://schemas.microsoft.com/office/word/2015/wordml/symex" xmlns:wpg="http://schemas.microsoft.com/office/word/2010/wordprocessingGroup" xmlns:wpi="http://schemas.microsoft.com/office/word/2010/wordprocessingInk" xmlns:wne="http://schemas.microsoft.com/office/word/2006/wordml" xmlns:wps="http://schemas.microsoft.com/office/word/2010/wordprocessingShape" mc:Ignorable="w14 w15 w16se w16cid w16 w16cex w16sdtdh wp14">
+<w:ftr xmlns:wpc="http://schemas.microsoft.com/office/word/2010/wordprocessingCanvas" xmlns:cx="http://schemas.microsoft.com/office/drawing/2014/chartex" xmlns:cx1="http://schemas.microsoft.com/office/drawing/2015/9/8/chartex" xmlns:cx2="http://schemas.microsoft.com/office/drawing/2015/10/21/chartex" xmlns:cx3="http://schemas.microsoft.com/office/drawing/2016/5/9/chartex" xmlns:cx4="http://schemas.microsoft.com/office/drawing/2016/5/10/chartex" xmlns:cx5="http://schemas.microsoft.com/office/drawing/2016/5/11/chartex" xmlns:cx6="http://schemas.microsoft.com/office/drawing/2016/5/12/chartex" xmlns:cx7="http://schemas.microsoft.com/office/drawing/2016/5/13/chartex" xmlns:cx8="http://schemas.microsoft.com/office/drawing/2016/5/14/chartex" xmlns:mc="http://schemas.openxmlformats.org/markup-compatibility/2006" xmlns:aink="http://schemas.microsoft.com/office/drawing/2016/ink" xmlns:am3d="http://schemas.microsoft.com/office/drawing/2017/model3d" xmlns:o="urn:schemas-microsoft-com:office:office" xmlns:oel="http://schemas.microsoft.com/office/2019/extlst" xmlns:r="http://schemas.openxmlformats.org/officeDocument/2006/relationships" xmlns:m="http://schemas.openxmlformats.org/officeDocument/2006/math" xmlns:v="urn:schemas-microsoft-com:vml" xmlns:wp14="http://schemas.microsoft.com/office/word/2010/wordprocessingDrawing" xmlns:wp="http://schemas.openxmlformats.org/drawingml/2006/wordprocessingDrawing" xmlns:w10="urn:schemas-microsoft-com:office:word" xmlns:w="http://schemas.openxmlformats.org/wordprocessingml/2006/main" xmlns:w14="http://schemas.microsoft.com/office/word/2010/wordml" xmlns:w15="http://schemas.microsoft.com/office/word/2012/wordml" xmlns:w16cex="http://schemas.microsoft.com/office/word/2018/wordml/cex" xmlns:w16cid="http://schemas.microsoft.com/office/word/2016/wordml/cid" xmlns:w16="http://schemas.microsoft.com/office/word/2018/wordml" xmlns:w16du="http://schemas.microsoft.com/office/word/2023/wordml/word16du" xmlns:w16sdtdh="http://schemas.microsoft.com/office/word/2020/wordml/sdtdatahash" xmlns:w16se="http://schemas.microsoft.com/office/word/2015/wordml/symex" xmlns:wpg="http://schemas.microsoft.com/office/word/2010/wordprocessingGroup" xmlns:wpi="http://schemas.microsoft.com/office/word/2010/wordprocessingInk" xmlns:wne="http://schemas.microsoft.com/office/word/2006/wordml" xmlns:wps="http://schemas.microsoft.com/office/word/2010/wordprocessingShape" mc:Ignorable="w14 w15 w16se w16cid w16 w16cex w16sdtdh w16du wp14">
   <w:p>
     <w:pPr>
       <w:pStyle w:val="Footer"/>
@@ -1172,7 +1181,7 @@
 </file>
 
 <file path=word/footer2.xml><?xml version="1.0" encoding="utf-8"?>
-<w:ftr xmlns:wpc="http://schemas.microsoft.com/office/word/2010/wordprocessingCanvas" xmlns:cx="http://schemas.microsoft.com/office/drawing/2014/chartex" xmlns:cx1="http://schemas.microsoft.com/office/drawing/2015/9/8/chartex" xmlns:cx2="http://schemas.microsoft.com/office/drawing/2015/10/21/chartex" xmlns:cx3="http://schemas.microsoft.com/office/drawing/2016/5/9/chartex" xmlns:cx4="http://schemas.microsoft.com/office/drawing/2016/5/10/chartex" xmlns:cx5="http://schemas.microsoft.com/office/drawing/2016/5/11/chartex" xmlns:cx6="http://schemas.microsoft.com/office/drawing/2016/5/12/chartex" xmlns:cx7="http://schemas.microsoft.com/office/drawing/2016/5/13/chartex" xmlns:cx8="http://schemas.microsoft.com/office/drawing/2016/5/14/chartex" xmlns:mc="http://schemas.openxmlformats.org/markup-compatibility/2006" xmlns:aink="http://schemas.microsoft.com/office/drawing/2016/ink" xmlns:am3d="http://schemas.microsoft.com/office/drawing/2017/model3d" xmlns:o="urn:schemas-microsoft-com:office:office" xmlns:oel="http://schemas.microsoft.com/office/2019/extlst" xmlns:r="http://schemas.openxmlformats.org/officeDocument/2006/relationships" xmlns:m="http://schemas.openxmlformats.org/officeDocument/2006/math" xmlns:v="urn:schemas-microsoft-com:vml" xmlns:wp14="http://schemas.microsoft.com/office/word/2010/wordprocessingDrawing" xmlns:wp="http://schemas.openxmlformats.org/drawingml/2006/wordprocessingDrawing" xmlns:w10="urn:schemas-microsoft-com:office:word" xmlns:w="http://schemas.openxmlformats.org/wordprocessingml/2006/main" xmlns:w14="http://schemas.microsoft.com/office/word/2010/wordml" xmlns:w15="http://schemas.microsoft.com/office/word/2012/wordml" xmlns:w16cex="http://schemas.microsoft.com/office/word/2018/wordml/cex" xmlns:w16cid="http://schemas.microsoft.com/office/word/2016/wordml/cid" xmlns:w16="http://schemas.microsoft.com/office/word/2018/wordml" xmlns:w16sdtdh="http://schemas.microsoft.com/office/word/2020/wordml/sdtdatahash" xmlns:w16se="http://schemas.microsoft.com/office/word/2015/wordml/symex" xmlns:wpg="http://schemas.microsoft.com/office/word/2010/wordprocessingGroup" xmlns:wpi="http://schemas.microsoft.com/office/word/2010/wordprocessingInk" xmlns:wne="http://schemas.microsoft.com/office/word/2006/wordml" xmlns:wps="http://schemas.microsoft.com/office/word/2010/wordprocessingShape" mc:Ignorable="w14 w15 w16se w16cid w16 w16cex w16sdtdh wp14">
+<w:ftr xmlns:wpc="http://schemas.microsoft.com/office/word/2010/wordprocessingCanvas" xmlns:cx="http://schemas.microsoft.com/office/drawing/2014/chartex" xmlns:cx1="http://schemas.microsoft.com/office/drawing/2015/9/8/chartex" xmlns:cx2="http://schemas.microsoft.com/office/drawing/2015/10/21/chartex" xmlns:cx3="http://schemas.microsoft.com/office/drawing/2016/5/9/chartex" xmlns:cx4="http://schemas.microsoft.com/office/drawing/2016/5/10/chartex" xmlns:cx5="http://schemas.microsoft.com/office/drawing/2016/5/11/chartex" xmlns:cx6="http://schemas.microsoft.com/office/drawing/2016/5/12/chartex" xmlns:cx7="http://schemas.microsoft.com/office/drawing/2016/5/13/chartex" xmlns:cx8="http://schemas.microsoft.com/office/drawing/2016/5/14/chartex" xmlns:mc="http://schemas.openxmlformats.org/markup-compatibility/2006" xmlns:aink="http://schemas.microsoft.com/office/drawing/2016/ink" xmlns:am3d="http://schemas.microsoft.com/office/drawing/2017/model3d" xmlns:o="urn:schemas-microsoft-com:office:office" xmlns:oel="http://schemas.microsoft.com/office/2019/extlst" xmlns:r="http://schemas.openxmlformats.org/officeDocument/2006/relationships" xmlns:m="http://schemas.openxmlformats.org/officeDocument/2006/math" xmlns:v="urn:schemas-microsoft-com:vml" xmlns:wp14="http://schemas.microsoft.com/office/word/2010/wordprocessingDrawing" xmlns:wp="http://schemas.openxmlformats.org/drawingml/2006/wordprocessingDrawing" xmlns:w10="urn:schemas-microsoft-com:office:word" xmlns:w="http://schemas.openxmlformats.org/wordprocessingml/2006/main" xmlns:w14="http://schemas.microsoft.com/office/word/2010/wordml" xmlns:w15="http://schemas.microsoft.com/office/word/2012/wordml" xmlns:w16cex="http://schemas.microsoft.com/office/word/2018/wordml/cex" xmlns:w16cid="http://schemas.microsoft.com/office/word/2016/wordml/cid" xmlns:w16="http://schemas.microsoft.com/office/word/2018/wordml" xmlns:w16du="http://schemas.microsoft.com/office/word/2023/wordml/word16du" xmlns:w16sdtdh="http://schemas.microsoft.com/office/word/2020/wordml/sdtdatahash" xmlns:w16se="http://schemas.microsoft.com/office/word/2015/wordml/symex" xmlns:wpg="http://schemas.microsoft.com/office/word/2010/wordprocessingGroup" xmlns:wpi="http://schemas.microsoft.com/office/word/2010/wordprocessingInk" xmlns:wne="http://schemas.microsoft.com/office/word/2006/wordml" xmlns:wps="http://schemas.microsoft.com/office/word/2010/wordprocessingShape" mc:Ignorable="w14 w15 w16se w16cid w16 w16cex w16sdtdh w16du wp14">
   <w:p>
     <w:pPr>
       <w:pStyle w:val="Footer"/>
@@ -1182,7 +1191,7 @@
 </file>
 
 <file path=word/footer3.xml><?xml version="1.0" encoding="utf-8"?>
-<w:ftr xmlns:wpc="http://schemas.microsoft.com/office/word/2010/wordprocessingCanvas" xmlns:cx="http://schemas.microsoft.com/office/drawing/2014/chartex" xmlns:cx1="http://schemas.microsoft.com/office/drawing/2015/9/8/chartex" xmlns:cx2="http://schemas.microsoft.com/office/drawing/2015/10/21/chartex" xmlns:cx3="http://schemas.microsoft.com/office/drawing/2016/5/9/chartex" xmlns:cx4="http://schemas.microsoft.com/office/drawing/2016/5/10/chartex" xmlns:cx5="http://schemas.microsoft.com/office/drawing/2016/5/11/chartex" xmlns:cx6="http://schemas.microsoft.com/office/drawing/2016/5/12/chartex" xmlns:cx7="http://schemas.microsoft.com/office/drawing/2016/5/13/chartex" xmlns:cx8="http://schemas.microsoft.com/office/drawing/2016/5/14/chartex" xmlns:mc="http://schemas.openxmlformats.org/markup-compatibility/2006" xmlns:aink="http://schemas.microsoft.com/office/drawing/2016/ink" xmlns:am3d="http://schemas.microsoft.com/office/drawing/2017/model3d" xmlns:o="urn:schemas-microsoft-com:office:office" xmlns:oel="http://schemas.microsoft.com/office/2019/extlst" xmlns:r="http://schemas.openxmlformats.org/officeDocument/2006/relationships" xmlns:m="http://schemas.openxmlformats.org/officeDocument/2006/math" xmlns:v="urn:schemas-microsoft-com:vml" xmlns:wp14="http://schemas.microsoft.com/office/word/2010/wordprocessingDrawing" xmlns:wp="http://schemas.openxmlformats.org/drawingml/2006/wordprocessingDrawing" xmlns:w10="urn:schemas-microsoft-com:office:word" xmlns:w="http://schemas.openxmlformats.org/wordprocessingml/2006/main" xmlns:w14="http://schemas.microsoft.com/office/word/2010/wordml" xmlns:w15="http://schemas.microsoft.com/office/word/2012/wordml" xmlns:w16cex="http://schemas.microsoft.com/office/word/2018/wordml/cex" xmlns:w16cid="http://schemas.microsoft.com/office/word/2016/wordml/cid" xmlns:w16="http://schemas.microsoft.com/office/word/2018/wordml" xmlns:w16sdtdh="http://schemas.microsoft.com/office/word/2020/wordml/sdtdatahash" xmlns:w16se="http://schemas.microsoft.com/office/word/2015/wordml/symex" xmlns:wpg="http://schemas.microsoft.com/office/word/2010/wordprocessingGroup" xmlns:wpi="http://schemas.microsoft.com/office/word/2010/wordprocessingInk" xmlns:wne="http://schemas.microsoft.com/office/word/2006/wordml" xmlns:wps="http://schemas.microsoft.com/office/word/2010/wordprocessingShape" mc:Ignorable="w14 w15 w16se w16cid w16 w16cex w16sdtdh wp14">
+<w:ftr xmlns:wpc="http://schemas.microsoft.com/office/word/2010/wordprocessingCanvas" xmlns:cx="http://schemas.microsoft.com/office/drawing/2014/chartex" xmlns:cx1="http://schemas.microsoft.com/office/drawing/2015/9/8/chartex" xmlns:cx2="http://schemas.microsoft.com/office/drawing/2015/10/21/chartex" xmlns:cx3="http://schemas.microsoft.com/office/drawing/2016/5/9/chartex" xmlns:cx4="http://schemas.microsoft.com/office/drawing/2016/5/10/chartex" xmlns:cx5="http://schemas.microsoft.com/office/drawing/2016/5/11/chartex" xmlns:cx6="http://schemas.microsoft.com/office/drawing/2016/5/12/chartex" xmlns:cx7="http://schemas.microsoft.com/office/drawing/2016/5/13/chartex" xmlns:cx8="http://schemas.microsoft.com/office/drawing/2016/5/14/chartex" xmlns:mc="http://schemas.openxmlformats.org/markup-compatibility/2006" xmlns:aink="http://schemas.microsoft.com/office/drawing/2016/ink" xmlns:am3d="http://schemas.microsoft.com/office/drawing/2017/model3d" xmlns:o="urn:schemas-microsoft-com:office:office" xmlns:oel="http://schemas.microsoft.com/office/2019/extlst" xmlns:r="http://schemas.openxmlformats.org/officeDocument/2006/relationships" xmlns:m="http://schemas.openxmlformats.org/officeDocument/2006/math" xmlns:v="urn:schemas-microsoft-com:vml" xmlns:wp14="http://schemas.microsoft.com/office/word/2010/wordprocessingDrawing" xmlns:wp="http://schemas.openxmlformats.org/drawingml/2006/wordprocessingDrawing" xmlns:w10="urn:schemas-microsoft-com:office:word" xmlns:w="http://schemas.openxmlformats.org/wordprocessingml/2006/main" xmlns:w14="http://schemas.microsoft.com/office/word/2010/wordml" xmlns:w15="http://schemas.microsoft.com/office/word/2012/wordml" xmlns:w16cex="http://schemas.microsoft.com/office/word/2018/wordml/cex" xmlns:w16cid="http://schemas.microsoft.com/office/word/2016/wordml/cid" xmlns:w16="http://schemas.microsoft.com/office/word/2018/wordml" xmlns:w16du="http://schemas.microsoft.com/office/word/2023/wordml/word16du" xmlns:w16sdtdh="http://schemas.microsoft.com/office/word/2020/wordml/sdtdatahash" xmlns:w16se="http://schemas.microsoft.com/office/word/2015/wordml/symex" xmlns:wpg="http://schemas.microsoft.com/office/word/2010/wordprocessingGroup" xmlns:wpi="http://schemas.microsoft.com/office/word/2010/wordprocessingInk" xmlns:wne="http://schemas.microsoft.com/office/word/2006/wordml" xmlns:wps="http://schemas.microsoft.com/office/word/2010/wordprocessingShape" mc:Ignorable="w14 w15 w16se w16cid w16 w16cex w16sdtdh w16du wp14">
   <w:p>
     <w:pPr>
       <w:pStyle w:val="Footer"/>
@@ -1192,7 +1201,7 @@
 </file>
 
 <file path=word/footnotes.xml><?xml version="1.0" encoding="utf-8"?>
-<w:footnotes xmlns:wpc="http://schemas.microsoft.com/office/word/2010/wordprocessingCanvas" xmlns:cx="http://schemas.microsoft.com/office/drawing/2014/chartex" xmlns:cx1="http://schemas.microsoft.com/office/drawing/2015/9/8/chartex" xmlns:cx2="http://schemas.microsoft.com/office/drawing/2015/10/21/chartex" xmlns:cx3="http://schemas.microsoft.com/office/drawing/2016/5/9/chartex" xmlns:cx4="http://schemas.microsoft.com/office/drawing/2016/5/10/chartex" xmlns:cx5="http://schemas.microsoft.com/office/drawing/2016/5/11/chartex" xmlns:cx6="http://schemas.microsoft.com/office/drawing/2016/5/12/chartex" xmlns:cx7="http://schemas.microsoft.com/office/drawing/2016/5/13/chartex" xmlns:cx8="http://schemas.microsoft.com/office/drawing/2016/5/14/chartex" xmlns:mc="http://schemas.openxmlformats.org/markup-compatibility/2006" xmlns:aink="http://schemas.microsoft.com/office/drawing/2016/ink" xmlns:am3d="http://schemas.microsoft.com/office/drawing/2017/model3d" xmlns:o="urn:schemas-microsoft-com:office:office" xmlns:oel="http://schemas.microsoft.com/office/2019/extlst" xmlns:r="http://schemas.openxmlformats.org/officeDocument/2006/relationships" xmlns:m="http://schemas.openxmlformats.org/officeDocument/2006/math" xmlns:v="urn:schemas-microsoft-com:vml" xmlns:wp14="http://schemas.microsoft.com/office/word/2010/wordprocessingDrawing" xmlns:wp="http://schemas.openxmlformats.org/drawingml/2006/wordprocessingDrawing" xmlns:w10="urn:schemas-microsoft-com:office:word" xmlns:w="http://schemas.openxmlformats.org/wordprocessingml/2006/main" xmlns:w14="http://schemas.microsoft.com/office/word/2010/wordml" xmlns:w15="http://schemas.microsoft.com/office/word/2012/wordml" xmlns:w16cex="http://schemas.microsoft.com/office/word/2018/wordml/cex" xmlns:w16cid="http://schemas.microsoft.com/office/word/2016/wordml/cid" xmlns:w16="http://schemas.microsoft.com/office/word/2018/wordml" xmlns:w16sdtdh="http://schemas.microsoft.com/office/word/2020/wordml/sdtdatahash" xmlns:w16se="http://schemas.microsoft.com/office/word/2015/wordml/symex" xmlns:wpg="http://schemas.microsoft.com/office/word/2010/wordprocessingGroup" xmlns:wpi="http://schemas.microsoft.com/office/word/2010/wordprocessingInk" xmlns:wne="http://schemas.microsoft.com/office/word/2006/wordml" xmlns:wps="http://schemas.microsoft.com/office/word/2010/wordprocessingShape" mc:Ignorable="w14 w15 w16se w16cid w16 w16cex w16sdtdh wp14">
+<w:footnotes xmlns:wpc="http://schemas.microsoft.com/office/word/2010/wordprocessingCanvas" xmlns:cx="http://schemas.microsoft.com/office/drawing/2014/chartex" xmlns:cx1="http://schemas.microsoft.com/office/drawing/2015/9/8/chartex" xmlns:cx2="http://schemas.microsoft.com/office/drawing/2015/10/21/chartex" xmlns:cx3="http://schemas.microsoft.com/office/drawing/2016/5/9/chartex" xmlns:cx4="http://schemas.microsoft.com/office/drawing/2016/5/10/chartex" xmlns:cx5="http://schemas.microsoft.com/office/drawing/2016/5/11/chartex" xmlns:cx6="http://schemas.microsoft.com/office/drawing/2016/5/12/chartex" xmlns:cx7="http://schemas.microsoft.com/office/drawing/2016/5/13/chartex" xmlns:cx8="http://schemas.microsoft.com/office/drawing/2016/5/14/chartex" xmlns:mc="http://schemas.openxmlformats.org/markup-compatibility/2006" xmlns:aink="http://schemas.microsoft.com/office/drawing/2016/ink" xmlns:am3d="http://schemas.microsoft.com/office/drawing/2017/model3d" xmlns:o="urn:schemas-microsoft-com:office:office" xmlns:oel="http://schemas.microsoft.com/office/2019/extlst" xmlns:r="http://schemas.openxmlformats.org/officeDocument/2006/relationships" xmlns:m="http://schemas.openxmlformats.org/officeDocument/2006/math" xmlns:v="urn:schemas-microsoft-com:vml" xmlns:wp14="http://schemas.microsoft.com/office/word/2010/wordprocessingDrawing" xmlns:wp="http://schemas.openxmlformats.org/drawingml/2006/wordprocessingDrawing" xmlns:w10="urn:schemas-microsoft-com:office:word" xmlns:w="http://schemas.openxmlformats.org/wordprocessingml/2006/main" xmlns:w14="http://schemas.microsoft.com/office/word/2010/wordml" xmlns:w15="http://schemas.microsoft.com/office/word/2012/wordml" xmlns:w16cex="http://schemas.microsoft.com/office/word/2018/wordml/cex" xmlns:w16cid="http://schemas.microsoft.com/office/word/2016/wordml/cid" xmlns:w16="http://schemas.microsoft.com/office/word/2018/wordml" xmlns:w16du="http://schemas.microsoft.com/office/word/2023/wordml/word16du" xmlns:w16sdtdh="http://schemas.microsoft.com/office/word/2020/wordml/sdtdatahash" xmlns:w16se="http://schemas.microsoft.com/office/word/2015/wordml/symex" xmlns:wpg="http://schemas.microsoft.com/office/word/2010/wordprocessingGroup" xmlns:wpi="http://schemas.microsoft.com/office/word/2010/wordprocessingInk" xmlns:wne="http://schemas.microsoft.com/office/word/2006/wordml" xmlns:wps="http://schemas.microsoft.com/office/word/2010/wordprocessingShape" mc:Ignorable="w14 w15 w16se w16cid w16 w16cex w16sdtdh w16du wp14">
   <w:footnote w:type="separator" w:id="-1">
     <w:p>
       <w:pPr>
@@ -1217,7 +1226,7 @@
 </file>
 
 <file path=word/header1.xml><?xml version="1.0" encoding="utf-8"?>
-<w:hdr xmlns:wpc="http://schemas.microsoft.com/office/word/2010/wordprocessingCanvas" xmlns:cx="http://schemas.microsoft.com/office/drawing/2014/chartex" xmlns:cx1="http://schemas.microsoft.com/office/drawing/2015/9/8/chartex" xmlns:cx2="http://schemas.microsoft.com/office/drawing/2015/10/21/chartex" xmlns:cx3="http://schemas.microsoft.com/office/drawing/2016/5/9/chartex" xmlns:cx4="http://schemas.microsoft.com/office/drawing/2016/5/10/chartex" xmlns:cx5="http://schemas.microsoft.com/office/drawing/2016/5/11/chartex" xmlns:cx6="http://schemas.microsoft.com/office/drawing/2016/5/12/chartex" xmlns:cx7="http://schemas.microsoft.com/office/drawing/2016/5/13/chartex" xmlns:cx8="http://schemas.microsoft.com/office/drawing/2016/5/14/chartex" xmlns:mc="http://schemas.openxmlformats.org/markup-compatibility/2006" xmlns:aink="http://schemas.microsoft.com/office/drawing/2016/ink" xmlns:am3d="http://schemas.microsoft.com/office/drawing/2017/model3d" xmlns:o="urn:schemas-microsoft-com:office:office" xmlns:oel="http://schemas.microsoft.com/office/2019/extlst" xmlns:r="http://schemas.openxmlformats.org/officeDocument/2006/relationships" xmlns:m="http://schemas.openxmlformats.org/officeDocument/2006/math" xmlns:v="urn:schemas-microsoft-com:vml" xmlns:wp14="http://schemas.microsoft.com/office/word/2010/wordprocessingDrawing" xmlns:wp="http://schemas.openxmlformats.org/drawingml/2006/wordprocessingDrawing" xmlns:w10="urn:schemas-microsoft-com:office:word" xmlns:w="http://schemas.openxmlformats.org/wordprocessingml/2006/main" xmlns:w14="http://schemas.microsoft.com/office/word/2010/wordml" xmlns:w15="http://schemas.microsoft.com/office/word/2012/wordml" xmlns:w16cex="http://schemas.microsoft.com/office/word/2018/wordml/cex" xmlns:w16cid="http://schemas.microsoft.com/office/word/2016/wordml/cid" xmlns:w16="http://schemas.microsoft.com/office/word/2018/wordml" xmlns:w16sdtdh="http://schemas.microsoft.com/office/word/2020/wordml/sdtdatahash" xmlns:w16se="http://schemas.microsoft.com/office/word/2015/wordml/symex" xmlns:wpg="http://schemas.microsoft.com/office/word/2010/wordprocessingGroup" xmlns:wpi="http://schemas.microsoft.com/office/word/2010/wordprocessingInk" xmlns:wne="http://schemas.microsoft.com/office/word/2006/wordml" xmlns:wps="http://schemas.microsoft.com/office/word/2010/wordprocessingShape" mc:Ignorable="w14 w15 w16se w16cid w16 w16cex w16sdtdh wp14">
+<w:hdr xmlns:wpc="http://schemas.microsoft.com/office/word/2010/wordprocessingCanvas" xmlns:cx="http://schemas.microsoft.com/office/drawing/2014/chartex" xmlns:cx1="http://schemas.microsoft.com/office/drawing/2015/9/8/chartex" xmlns:cx2="http://schemas.microsoft.com/office/drawing/2015/10/21/chartex" xmlns:cx3="http://schemas.microsoft.com/office/drawing/2016/5/9/chartex" xmlns:cx4="http://schemas.microsoft.com/office/drawing/2016/5/10/chartex" xmlns:cx5="http://schemas.microsoft.com/office/drawing/2016/5/11/chartex" xmlns:cx6="http://schemas.microsoft.com/office/drawing/2016/5/12/chartex" xmlns:cx7="http://schemas.microsoft.com/office/drawing/2016/5/13/chartex" xmlns:cx8="http://schemas.microsoft.com/office/drawing/2016/5/14/chartex" xmlns:mc="http://schemas.openxmlformats.org/markup-compatibility/2006" xmlns:aink="http://schemas.microsoft.com/office/drawing/2016/ink" xmlns:am3d="http://schemas.microsoft.com/office/drawing/2017/model3d" xmlns:o="urn:schemas-microsoft-com:office:office" xmlns:oel="http://schemas.microsoft.com/office/2019/extlst" xmlns:r="http://schemas.openxmlformats.org/officeDocument/2006/relationships" xmlns:m="http://schemas.openxmlformats.org/officeDocument/2006/math" xmlns:v="urn:schemas-microsoft-com:vml" xmlns:wp14="http://schemas.microsoft.com/office/word/2010/wordprocessingDrawing" xmlns:wp="http://schemas.openxmlformats.org/drawingml/2006/wordprocessingDrawing" xmlns:w10="urn:schemas-microsoft-com:office:word" xmlns:w="http://schemas.openxmlformats.org/wordprocessingml/2006/main" xmlns:w14="http://schemas.microsoft.com/office/word/2010/wordml" xmlns:w15="http://schemas.microsoft.com/office/word/2012/wordml" xmlns:w16cex="http://schemas.microsoft.com/office/word/2018/wordml/cex" xmlns:w16cid="http://schemas.microsoft.com/office/word/2016/wordml/cid" xmlns:w16="http://schemas.microsoft.com/office/word/2018/wordml" xmlns:w16du="http://schemas.microsoft.com/office/word/2023/wordml/word16du" xmlns:w16sdtdh="http://schemas.microsoft.com/office/word/2020/wordml/sdtdatahash" xmlns:w16se="http://schemas.microsoft.com/office/word/2015/wordml/symex" xmlns:wpg="http://schemas.microsoft.com/office/word/2010/wordprocessingGroup" xmlns:wpi="http://schemas.microsoft.com/office/word/2010/wordprocessingInk" xmlns:wne="http://schemas.microsoft.com/office/word/2006/wordml" xmlns:wps="http://schemas.microsoft.com/office/word/2010/wordprocessingShape" mc:Ignorable="w14 w15 w16se w16cid w16 w16cex w16sdtdh w16du wp14">
   <w:p>
     <w:pPr>
       <w:pStyle w:val="Header"/>
@@ -1227,7 +1236,7 @@
 </file>
 
 <file path=word/header2.xml><?xml version="1.0" encoding="utf-8"?>
-<w:hdr xmlns:wpc="http://schemas.microsoft.com/office/word/2010/wordprocessingCanvas" xmlns:cx="http://schemas.microsoft.com/office/drawing/2014/chartex" xmlns:cx1="http://schemas.microsoft.com/office/drawing/2015/9/8/chartex" xmlns:cx2="http://schemas.microsoft.com/office/drawing/2015/10/21/chartex" xmlns:cx3="http://schemas.microsoft.com/office/drawing/2016/5/9/chartex" xmlns:cx4="http://schemas.microsoft.com/office/drawing/2016/5/10/chartex" xmlns:cx5="http://schemas.microsoft.com/office/drawing/2016/5/11/chartex" xmlns:cx6="http://schemas.microsoft.com/office/drawing/2016/5/12/chartex" xmlns:cx7="http://schemas.microsoft.com/office/drawing/2016/5/13/chartex" xmlns:cx8="http://schemas.microsoft.com/office/drawing/2016/5/14/chartex" xmlns:mc="http://schemas.openxmlformats.org/markup-compatibility/2006" xmlns:aink="http://schemas.microsoft.com/office/drawing/2016/ink" xmlns:am3d="http://schemas.microsoft.com/office/drawing/2017/model3d" xmlns:o="urn:schemas-microsoft-com:office:office" xmlns:oel="http://schemas.microsoft.com/office/2019/extlst" xmlns:r="http://schemas.openxmlformats.org/officeDocument/2006/relationships" xmlns:m="http://schemas.openxmlformats.org/officeDocument/2006/math" xmlns:v="urn:schemas-microsoft-com:vml" xmlns:wp14="http://schemas.microsoft.com/office/word/2010/wordprocessingDrawing" xmlns:wp="http://schemas.openxmlformats.org/drawingml/2006/wordprocessingDrawing" xmlns:w10="urn:schemas-microsoft-com:office:word" xmlns:w="http://schemas.openxmlformats.org/wordprocessingml/2006/main" xmlns:w14="http://schemas.microsoft.com/office/word/2010/wordml" xmlns:w15="http://schemas.microsoft.com/office/word/2012/wordml" xmlns:w16cex="http://schemas.microsoft.com/office/word/2018/wordml/cex" xmlns:w16cid="http://schemas.microsoft.com/office/word/2016/wordml/cid" xmlns:w16="http://schemas.microsoft.com/office/word/2018/wordml" xmlns:w16sdtdh="http://schemas.microsoft.com/office/word/2020/wordml/sdtdatahash" xmlns:w16se="http://schemas.microsoft.com/office/word/2015/wordml/symex" xmlns:wpg="http://schemas.microsoft.com/office/word/2010/wordprocessingGroup" xmlns:wpi="http://schemas.microsoft.com/office/word/2010/wordprocessingInk" xmlns:wne="http://schemas.microsoft.com/office/word/2006/wordml" xmlns:wps="http://schemas.microsoft.com/office/word/2010/wordprocessingShape" mc:Ignorable="w14 w15 w16se w16cid w16 w16cex w16sdtdh wp14">
+<w:hdr xmlns:wpc="http://schemas.microsoft.com/office/word/2010/wordprocessingCanvas" xmlns:cx="http://schemas.microsoft.com/office/drawing/2014/chartex" xmlns:cx1="http://schemas.microsoft.com/office/drawing/2015/9/8/chartex" xmlns:cx2="http://schemas.microsoft.com/office/drawing/2015/10/21/chartex" xmlns:cx3="http://schemas.microsoft.com/office/drawing/2016/5/9/chartex" xmlns:cx4="http://schemas.microsoft.com/office/drawing/2016/5/10/chartex" xmlns:cx5="http://schemas.microsoft.com/office/drawing/2016/5/11/chartex" xmlns:cx6="http://schemas.microsoft.com/office/drawing/2016/5/12/chartex" xmlns:cx7="http://schemas.microsoft.com/office/drawing/2016/5/13/chartex" xmlns:cx8="http://schemas.microsoft.com/office/drawing/2016/5/14/chartex" xmlns:mc="http://schemas.openxmlformats.org/markup-compatibility/2006" xmlns:aink="http://schemas.microsoft.com/office/drawing/2016/ink" xmlns:am3d="http://schemas.microsoft.com/office/drawing/2017/model3d" xmlns:o="urn:schemas-microsoft-com:office:office" xmlns:oel="http://schemas.microsoft.com/office/2019/extlst" xmlns:r="http://schemas.openxmlformats.org/officeDocument/2006/relationships" xmlns:m="http://schemas.openxmlformats.org/officeDocument/2006/math" xmlns:v="urn:schemas-microsoft-com:vml" xmlns:wp14="http://schemas.microsoft.com/office/word/2010/wordprocessingDrawing" xmlns:wp="http://schemas.openxmlformats.org/drawingml/2006/wordprocessingDrawing" xmlns:w10="urn:schemas-microsoft-com:office:word" xmlns:w="http://schemas.openxmlformats.org/wordprocessingml/2006/main" xmlns:w14="http://schemas.microsoft.com/office/word/2010/wordml" xmlns:w15="http://schemas.microsoft.com/office/word/2012/wordml" xmlns:w16cex="http://schemas.microsoft.com/office/word/2018/wordml/cex" xmlns:w16cid="http://schemas.microsoft.com/office/word/2016/wordml/cid" xmlns:w16="http://schemas.microsoft.com/office/word/2018/wordml" xmlns:w16du="http://schemas.microsoft.com/office/word/2023/wordml/word16du" xmlns:w16sdtdh="http://schemas.microsoft.com/office/word/2020/wordml/sdtdatahash" xmlns:w16se="http://schemas.microsoft.com/office/word/2015/wordml/symex" xmlns:wpg="http://schemas.microsoft.com/office/word/2010/wordprocessingGroup" xmlns:wpi="http://schemas.microsoft.com/office/word/2010/wordprocessingInk" xmlns:wne="http://schemas.microsoft.com/office/word/2006/wordml" xmlns:wps="http://schemas.microsoft.com/office/word/2010/wordprocessingShape" mc:Ignorable="w14 w15 w16se w16cid w16 w16cex w16sdtdh w16du wp14">
   <w:p>
     <w:pPr>
       <w:pBdr>
@@ -1769,7 +1778,7 @@
 </file>
 
 <file path=word/header3.xml><?xml version="1.0" encoding="utf-8"?>
-<w:hdr xmlns:wpc="http://schemas.microsoft.com/office/word/2010/wordprocessingCanvas" xmlns:cx="http://schemas.microsoft.com/office/drawing/2014/chartex" xmlns:cx1="http://schemas.microsoft.com/office/drawing/2015/9/8/chartex" xmlns:cx2="http://schemas.microsoft.com/office/drawing/2015/10/21/chartex" xmlns:cx3="http://schemas.microsoft.com/office/drawing/2016/5/9/chartex" xmlns:cx4="http://schemas.microsoft.com/office/drawing/2016/5/10/chartex" xmlns:cx5="http://schemas.microsoft.com/office/drawing/2016/5/11/chartex" xmlns:cx6="http://schemas.microsoft.com/office/drawing/2016/5/12/chartex" xmlns:cx7="http://schemas.microsoft.com/office/drawing/2016/5/13/chartex" xmlns:cx8="http://schemas.microsoft.com/office/drawing/2016/5/14/chartex" xmlns:mc="http://schemas.openxmlformats.org/markup-compatibility/2006" xmlns:aink="http://schemas.microsoft.com/office/drawing/2016/ink" xmlns:am3d="http://schemas.microsoft.com/office/drawing/2017/model3d" xmlns:o="urn:schemas-microsoft-com:office:office" xmlns:oel="http://schemas.microsoft.com/office/2019/extlst" xmlns:r="http://schemas.openxmlformats.org/officeDocument/2006/relationships" xmlns:m="http://schemas.openxmlformats.org/officeDocument/2006/math" xmlns:v="urn:schemas-microsoft-com:vml" xmlns:wp14="http://schemas.microsoft.com/office/word/2010/wordprocessingDrawing" xmlns:wp="http://schemas.openxmlformats.org/drawingml/2006/wordprocessingDrawing" xmlns:w10="urn:schemas-microsoft-com:office:word" xmlns:w="http://schemas.openxmlformats.org/wordprocessingml/2006/main" xmlns:w14="http://schemas.microsoft.com/office/word/2010/wordml" xmlns:w15="http://schemas.microsoft.com/office/word/2012/wordml" xmlns:w16cex="http://schemas.microsoft.com/office/word/2018/wordml/cex" xmlns:w16cid="http://schemas.microsoft.com/office/word/2016/wordml/cid" xmlns:w16="http://schemas.microsoft.com/office/word/2018/wordml" xmlns:w16sdtdh="http://schemas.microsoft.com/office/word/2020/wordml/sdtdatahash" xmlns:w16se="http://schemas.microsoft.com/office/word/2015/wordml/symex" xmlns:wpg="http://schemas.microsoft.com/office/word/2010/wordprocessingGroup" xmlns:wpi="http://schemas.microsoft.com/office/word/2010/wordprocessingInk" xmlns:wne="http://schemas.microsoft.com/office/word/2006/wordml" xmlns:wps="http://schemas.microsoft.com/office/word/2010/wordprocessingShape" mc:Ignorable="w14 w15 w16se w16cid w16 w16cex w16sdtdh wp14">
+<w:hdr xmlns:wpc="http://schemas.microsoft.com/office/word/2010/wordprocessingCanvas" xmlns:cx="http://schemas.microsoft.com/office/drawing/2014/chartex" xmlns:cx1="http://schemas.microsoft.com/office/drawing/2015/9/8/chartex" xmlns:cx2="http://schemas.microsoft.com/office/drawing/2015/10/21/chartex" xmlns:cx3="http://schemas.microsoft.com/office/drawing/2016/5/9/chartex" xmlns:cx4="http://schemas.microsoft.com/office/drawing/2016/5/10/chartex" xmlns:cx5="http://schemas.microsoft.com/office/drawing/2016/5/11/chartex" xmlns:cx6="http://schemas.microsoft.com/office/drawing/2016/5/12/chartex" xmlns:cx7="http://schemas.microsoft.com/office/drawing/2016/5/13/chartex" xmlns:cx8="http://schemas.microsoft.com/office/drawing/2016/5/14/chartex" xmlns:mc="http://schemas.openxmlformats.org/markup-compatibility/2006" xmlns:aink="http://schemas.microsoft.com/office/drawing/2016/ink" xmlns:am3d="http://schemas.microsoft.com/office/drawing/2017/model3d" xmlns:o="urn:schemas-microsoft-com:office:office" xmlns:oel="http://schemas.microsoft.com/office/2019/extlst" xmlns:r="http://schemas.openxmlformats.org/officeDocument/2006/relationships" xmlns:m="http://schemas.openxmlformats.org/officeDocument/2006/math" xmlns:v="urn:schemas-microsoft-com:vml" xmlns:wp14="http://schemas.microsoft.com/office/word/2010/wordprocessingDrawing" xmlns:wp="http://schemas.openxmlformats.org/drawingml/2006/wordprocessingDrawing" xmlns:w10="urn:schemas-microsoft-com:office:word" xmlns:w="http://schemas.openxmlformats.org/wordprocessingml/2006/main" xmlns:w14="http://schemas.microsoft.com/office/word/2010/wordml" xmlns:w15="http://schemas.microsoft.com/office/word/2012/wordml" xmlns:w16cex="http://schemas.microsoft.com/office/word/2018/wordml/cex" xmlns:w16cid="http://schemas.microsoft.com/office/word/2016/wordml/cid" xmlns:w16="http://schemas.microsoft.com/office/word/2018/wordml" xmlns:w16du="http://schemas.microsoft.com/office/word/2023/wordml/word16du" xmlns:w16sdtdh="http://schemas.microsoft.com/office/word/2020/wordml/sdtdatahash" xmlns:w16se="http://schemas.microsoft.com/office/word/2015/wordml/symex" xmlns:wpg="http://schemas.microsoft.com/office/word/2010/wordprocessingGroup" xmlns:wpi="http://schemas.microsoft.com/office/word/2010/wordprocessingInk" xmlns:wne="http://schemas.microsoft.com/office/word/2006/wordml" xmlns:wps="http://schemas.microsoft.com/office/word/2010/wordprocessingShape" mc:Ignorable="w14 w15 w16se w16cid w16 w16cex w16sdtdh w16du wp14">
   <w:p>
     <w:pPr>
       <w:pStyle w:val="Header"/>
@@ -1779,7 +1788,7 @@
 </file>
 
 <file path=word/styles.xml><?xml version="1.0" encoding="utf-8"?>
-<w:styles xmlns:mc="http://schemas.openxmlformats.org/markup-compatibility/2006" xmlns:r="http://schemas.openxmlformats.org/officeDocument/2006/relationships" xmlns:w="http://schemas.openxmlformats.org/wordprocessingml/2006/main" xmlns:w14="http://schemas.microsoft.com/office/word/2010/wordml" xmlns:w15="http://schemas.microsoft.com/office/word/2012/wordml" xmlns:w16cex="http://schemas.microsoft.com/office/word/2018/wordml/cex" xmlns:w16cid="http://schemas.microsoft.com/office/word/2016/wordml/cid" xmlns:w16="http://schemas.microsoft.com/office/word/2018/wordml" xmlns:w16sdtdh="http://schemas.microsoft.com/office/word/2020/wordml/sdtdatahash" xmlns:w16se="http://schemas.microsoft.com/office/word/2015/wordml/symex" mc:Ignorable="w14 w15 w16se w16cid w16 w16cex w16sdtdh">
+<w:styles xmlns:mc="http://schemas.openxmlformats.org/markup-compatibility/2006" xmlns:r="http://schemas.openxmlformats.org/officeDocument/2006/relationships" xmlns:w="http://schemas.openxmlformats.org/wordprocessingml/2006/main" xmlns:w14="http://schemas.microsoft.com/office/word/2010/wordml" xmlns:w15="http://schemas.microsoft.com/office/word/2012/wordml" xmlns:w16cex="http://schemas.microsoft.com/office/word/2018/wordml/cex" xmlns:w16cid="http://schemas.microsoft.com/office/word/2016/wordml/cid" xmlns:w16="http://schemas.microsoft.com/office/word/2018/wordml" xmlns:w16du="http://schemas.microsoft.com/office/word/2023/wordml/word16du" xmlns:w16sdtdh="http://schemas.microsoft.com/office/word/2020/wordml/sdtdatahash" xmlns:w16se="http://schemas.microsoft.com/office/word/2015/wordml/symex" mc:Ignorable="w14 w15 w16se w16cid w16 w16cex w16sdtdh w16du">
   <w:docDefaults>
     <w:rPrDefault>
       <w:rPr>
@@ -2777,28 +2786,28 @@
 </file>
 
 <file path=customXml/item1.xml><?xml version="1.0" encoding="utf-8"?>
+<b:Sources xmlns:b="http://schemas.openxmlformats.org/officeDocument/2006/bibliography" xmlns="http://schemas.openxmlformats.org/officeDocument/2006/bibliography" SelectedStyle="\APASixthEditionOfficeOnline.xsl" StyleName="APA" Version="6"/>
+</file>
+
+<file path=customXml/item2.xml><?xml version="1.0" encoding="utf-8"?>
 <go:gDocsCustomXmlDataStorage xmlns:go="http://customooxmlschemas.google.com/" xmlns:r="http://schemas.openxmlformats.org/officeDocument/2006/relationships" uri="GoogleDocsCustomDataVersion2">
   <go:docsCustomData xmlns:go="http://customooxmlschemas.google.com/" roundtripDataSignature="AMtx7mieIQ/m/n2MWNL08CO2+JL4jvoFBg==">CgMxLjAyCWguMzBqMHpsbDgAciExNnVzYUtQOUItdXprc2duWk9LU0c3aWVYX1ZTdVdIcXA=</go:docsCustomData>
 </go:gDocsCustomXmlDataStorage>
 </file>
 
-<file path=customXml/item2.xml><?xml version="1.0" encoding="utf-8"?>
-<b:Sources xmlns:b="http://schemas.openxmlformats.org/officeDocument/2006/bibliography" xmlns="http://schemas.openxmlformats.org/officeDocument/2006/bibliography" SelectedStyle="\APASixthEditionOfficeOnline.xsl" StyleName="APA" Version="6"/>
+<file path=customXml/itemProps1.xml><?xml version="1.0" encoding="utf-8"?>
+<ds:datastoreItem xmlns:ds="http://schemas.openxmlformats.org/officeDocument/2006/customXml" ds:itemID="{88284945-B658-48BC-AA5E-DC4299537DB9}">
+  <ds:schemaRefs>
+    <ds:schemaRef ds:uri="http://schemas.openxmlformats.org/officeDocument/2006/bibliography"/>
+  </ds:schemaRefs>
+</ds:datastoreItem>
 </file>
 
-<file path=customXml/itemProps1.xml><?xml version="1.0" encoding="utf-8"?>
+<file path=customXml/itemProps2.xml><?xml version="1.0" encoding="utf-8"?>
 <ds:datastoreItem xmlns:ds="http://schemas.openxmlformats.org/officeDocument/2006/customXml" ds:itemID="{11111111-1234-1234-1234-123412341234}">
   <ds:schemaRefs>
     <ds:schemaRef ds:uri="http://customooxmlschemas.google.com/"/>
     <ds:schemaRef ds:uri="http://schemas.openxmlformats.org/officeDocument/2006/relationships"/>
   </ds:schemaRefs>
 </ds:datastoreItem>
-</file>
-
-<file path=customXml/itemProps2.xml><?xml version="1.0" encoding="utf-8"?>
-<ds:datastoreItem xmlns:ds="http://schemas.openxmlformats.org/officeDocument/2006/customXml" ds:itemID="{88284945-B658-48BC-AA5E-DC4299537DB9}">
-  <ds:schemaRefs>
-    <ds:schemaRef ds:uri="http://schemas.openxmlformats.org/officeDocument/2006/bibliography"/>
-  </ds:schemaRefs>
-</ds:datastoreItem>
 </file>